--- a/Documento_MedicalGroup_DanielRoncaglia.docx
+++ b/Documento_MedicalGroup_DanielRoncaglia.docx
@@ -24,6 +24,7 @@
             <w:id w:val="346306309"/>
             <w:picture/>
           </w:sdtPr>
+          <w:sdtEndPr/>
           <w:sdtContent>
             <w:p>
               <w:pPr>
@@ -168,6 +169,7 @@
                                       <w15:appearance w15:val="hidden"/>
                                       <w:text w:multiLine="1"/>
                                     </w:sdtPr>
+                                    <w:sdtEndPr/>
                                     <w:sdtContent>
                                       <w:tc>
                                         <w:tcPr>
@@ -229,6 +231,7 @@
                                         <w15:appearance w15:val="hidden"/>
                                         <w:text/>
                                       </w:sdtPr>
+                                      <w:sdtEndPr/>
                                       <w:sdtContent>
                                         <w:p>
                                           <w:pPr>
@@ -255,6 +258,7 @@
                                           <w15:appearance w15:val="hidden"/>
                                           <w:text/>
                                         </w:sdtPr>
+                                        <w:sdtEndPr/>
                                         <w:sdtContent>
                                           <w:r>
                                             <w:t>sp.senai.br</w:t>
@@ -326,6 +330,7 @@
                                 <w15:appearance w15:val="hidden"/>
                                 <w:text w:multiLine="1"/>
                               </w:sdtPr>
+                              <w:sdtEndPr/>
                               <w:sdtContent>
                                 <w:tc>
                                   <w:tcPr>
@@ -387,6 +392,7 @@
                                   <w15:appearance w15:val="hidden"/>
                                   <w:text/>
                                 </w:sdtPr>
+                                <w:sdtEndPr/>
                                 <w:sdtContent>
                                   <w:p>
                                     <w:pPr>
@@ -413,6 +419,7 @@
                                     <w15:appearance w15:val="hidden"/>
                                     <w:text/>
                                   </w:sdtPr>
+                                  <w:sdtEndPr/>
                                   <w:sdtContent>
                                     <w:r>
                                       <w:t>sp.senai.br</w:t>
@@ -1105,6 +1112,7 @@
                                   <w15:appearance w15:val="hidden"/>
                                   <w:text/>
                                 </w:sdtPr>
+                                <w:sdtEndPr/>
                                 <w:sdtContent>
                                   <w:p>
                                     <w:pPr>
@@ -7981,18 +7989,7 @@
           <w:szCs w:val="19"/>
           <w:highlight w:val="white"/>
         </w:rPr>
-        <w:t xml:space="preserve"> </w:t>
-      </w:r>
-      <w:proofErr w:type="gramStart"/>
-      <w:r>
-        <w:rPr>
-          <w:rFonts w:ascii="Consolas" w:hAnsi="Consolas" w:cs="Consolas"/>
-          <w:color w:val="000000"/>
-          <w:sz w:val="19"/>
-          <w:szCs w:val="19"/>
-          <w:highlight w:val="white"/>
-        </w:rPr>
-        <w:t>USUARIOS</w:t>
+        <w:t xml:space="preserve"> USUARIOS</w:t>
       </w:r>
       <w:r>
         <w:rPr>
@@ -8004,7 +8001,6 @@
         </w:rPr>
         <w:t>(</w:t>
       </w:r>
-      <w:proofErr w:type="gramEnd"/>
     </w:p>
     <w:p>
       <w:pPr>
@@ -8161,7 +8157,6 @@
         </w:rPr>
         <w:tab/>
       </w:r>
-      <w:proofErr w:type="gramStart"/>
       <w:r>
         <w:rPr>
           <w:rFonts w:ascii="Consolas" w:hAnsi="Consolas" w:cs="Consolas"/>
@@ -8180,18 +8175,7 @@
           <w:szCs w:val="19"/>
           <w:highlight w:val="white"/>
         </w:rPr>
-        <w:t>ID</w:t>
-      </w:r>
-      <w:proofErr w:type="gramEnd"/>
-      <w:r>
-        <w:rPr>
-          <w:rFonts w:ascii="Consolas" w:hAnsi="Consolas" w:cs="Consolas"/>
-          <w:color w:val="000000"/>
-          <w:sz w:val="19"/>
-          <w:szCs w:val="19"/>
-          <w:highlight w:val="white"/>
-        </w:rPr>
-        <w:t xml:space="preserve">_TIPO </w:t>
+        <w:t xml:space="preserve">ID_TIPO </w:t>
       </w:r>
       <w:r>
         <w:rPr>
@@ -8328,7 +8312,6 @@
         </w:rPr>
         <w:tab/>
       </w:r>
-      <w:proofErr w:type="gramStart"/>
       <w:r>
         <w:rPr>
           <w:rFonts w:ascii="Consolas" w:hAnsi="Consolas" w:cs="Consolas"/>
@@ -8347,18 +8330,7 @@
           <w:szCs w:val="19"/>
           <w:highlight w:val="white"/>
         </w:rPr>
-        <w:t>EMAIL</w:t>
-      </w:r>
-      <w:proofErr w:type="gramEnd"/>
-      <w:r>
-        <w:rPr>
-          <w:rFonts w:ascii="Consolas" w:hAnsi="Consolas" w:cs="Consolas"/>
-          <w:color w:val="000000"/>
-          <w:sz w:val="19"/>
-          <w:szCs w:val="19"/>
-          <w:highlight w:val="white"/>
-        </w:rPr>
-        <w:t xml:space="preserve">_USUARIO </w:t>
+        <w:t xml:space="preserve">EMAIL_USUARIO </w:t>
       </w:r>
       <w:r>
         <w:rPr>
@@ -8465,7 +8437,6 @@
         </w:rPr>
         <w:tab/>
       </w:r>
-      <w:proofErr w:type="gramStart"/>
       <w:r>
         <w:rPr>
           <w:rFonts w:ascii="Consolas" w:hAnsi="Consolas" w:cs="Consolas"/>
@@ -8484,18 +8455,7 @@
           <w:szCs w:val="19"/>
           <w:highlight w:val="white"/>
         </w:rPr>
-        <w:t>SENHA</w:t>
-      </w:r>
-      <w:proofErr w:type="gramEnd"/>
-      <w:r>
-        <w:rPr>
-          <w:rFonts w:ascii="Consolas" w:hAnsi="Consolas" w:cs="Consolas"/>
-          <w:color w:val="000000"/>
-          <w:sz w:val="19"/>
-          <w:szCs w:val="19"/>
-          <w:highlight w:val="white"/>
-        </w:rPr>
-        <w:t xml:space="preserve">_USUARIO </w:t>
+        <w:t xml:space="preserve">SENHA_USUARIO </w:t>
       </w:r>
       <w:r>
         <w:rPr>
@@ -8765,18 +8725,7 @@
           <w:szCs w:val="19"/>
           <w:highlight w:val="white"/>
         </w:rPr>
-        <w:t xml:space="preserve"> </w:t>
-      </w:r>
-      <w:proofErr w:type="gramStart"/>
-      <w:r>
-        <w:rPr>
-          <w:rFonts w:ascii="Consolas" w:hAnsi="Consolas" w:cs="Consolas"/>
-          <w:color w:val="000000"/>
-          <w:sz w:val="19"/>
-          <w:szCs w:val="19"/>
-          <w:highlight w:val="white"/>
-        </w:rPr>
-        <w:t>TIPO</w:t>
+        <w:t xml:space="preserve"> TIPO</w:t>
       </w:r>
       <w:r>
         <w:rPr>
@@ -8788,7 +8737,6 @@
         </w:rPr>
         <w:t>(</w:t>
       </w:r>
-      <w:proofErr w:type="gramEnd"/>
     </w:p>
     <w:p>
       <w:pPr>
@@ -8945,7 +8893,6 @@
         </w:rPr>
         <w:tab/>
       </w:r>
-      <w:proofErr w:type="gramStart"/>
       <w:r>
         <w:rPr>
           <w:rFonts w:ascii="Consolas" w:hAnsi="Consolas" w:cs="Consolas"/>
@@ -8964,18 +8911,7 @@
           <w:szCs w:val="19"/>
           <w:highlight w:val="white"/>
         </w:rPr>
-        <w:t>TIPO</w:t>
-      </w:r>
-      <w:proofErr w:type="gramEnd"/>
-      <w:r>
-        <w:rPr>
-          <w:rFonts w:ascii="Consolas" w:hAnsi="Consolas" w:cs="Consolas"/>
-          <w:color w:val="000000"/>
-          <w:sz w:val="19"/>
-          <w:szCs w:val="19"/>
-          <w:highlight w:val="white"/>
-        </w:rPr>
-        <w:t xml:space="preserve">_USUARIO </w:t>
+        <w:t xml:space="preserve">TIPO_USUARIO </w:t>
       </w:r>
       <w:r>
         <w:rPr>
@@ -9195,18 +9131,7 @@
           <w:szCs w:val="19"/>
           <w:highlight w:val="white"/>
         </w:rPr>
-        <w:t xml:space="preserve"> </w:t>
-      </w:r>
-      <w:proofErr w:type="gramStart"/>
-      <w:r>
-        <w:rPr>
-          <w:rFonts w:ascii="Consolas" w:hAnsi="Consolas" w:cs="Consolas"/>
-          <w:color w:val="000000"/>
-          <w:sz w:val="19"/>
-          <w:szCs w:val="19"/>
-          <w:highlight w:val="white"/>
-        </w:rPr>
-        <w:t>PACIENTES</w:t>
+        <w:t xml:space="preserve"> PACIENTES</w:t>
       </w:r>
       <w:r>
         <w:rPr>
@@ -9218,7 +9143,6 @@
         </w:rPr>
         <w:t>(</w:t>
       </w:r>
-      <w:proofErr w:type="gramEnd"/>
     </w:p>
     <w:p>
       <w:pPr>
@@ -9375,7 +9299,6 @@
         </w:rPr>
         <w:tab/>
       </w:r>
-      <w:proofErr w:type="gramStart"/>
       <w:r>
         <w:rPr>
           <w:rFonts w:ascii="Consolas" w:hAnsi="Consolas" w:cs="Consolas"/>
@@ -9394,18 +9317,7 @@
           <w:szCs w:val="19"/>
           <w:highlight w:val="white"/>
         </w:rPr>
-        <w:t>ID</w:t>
-      </w:r>
-      <w:proofErr w:type="gramEnd"/>
-      <w:r>
-        <w:rPr>
-          <w:rFonts w:ascii="Consolas" w:hAnsi="Consolas" w:cs="Consolas"/>
-          <w:color w:val="000000"/>
-          <w:sz w:val="19"/>
-          <w:szCs w:val="19"/>
-          <w:highlight w:val="white"/>
-        </w:rPr>
-        <w:t xml:space="preserve">_USUARIO </w:t>
+        <w:t xml:space="preserve">ID_USUARIO </w:t>
       </w:r>
       <w:r>
         <w:rPr>
@@ -9542,7 +9454,6 @@
         </w:rPr>
         <w:tab/>
       </w:r>
-      <w:proofErr w:type="gramStart"/>
       <w:r>
         <w:rPr>
           <w:rFonts w:ascii="Consolas" w:hAnsi="Consolas" w:cs="Consolas"/>
@@ -9561,18 +9472,7 @@
           <w:szCs w:val="19"/>
           <w:highlight w:val="white"/>
         </w:rPr>
-        <w:t>NOME</w:t>
-      </w:r>
-      <w:proofErr w:type="gramEnd"/>
-      <w:r>
-        <w:rPr>
-          <w:rFonts w:ascii="Consolas" w:hAnsi="Consolas" w:cs="Consolas"/>
-          <w:color w:val="000000"/>
-          <w:sz w:val="19"/>
-          <w:szCs w:val="19"/>
-          <w:highlight w:val="white"/>
-        </w:rPr>
-        <w:t xml:space="preserve">_PACIENTE </w:t>
+        <w:t xml:space="preserve">NOME_PACIENTE </w:t>
       </w:r>
       <w:r>
         <w:rPr>
@@ -9679,7 +9579,6 @@
         </w:rPr>
         <w:tab/>
       </w:r>
-      <w:proofErr w:type="gramStart"/>
       <w:r>
         <w:rPr>
           <w:rFonts w:ascii="Consolas" w:hAnsi="Consolas" w:cs="Consolas"/>
@@ -9698,18 +9597,7 @@
           <w:szCs w:val="19"/>
           <w:highlight w:val="white"/>
         </w:rPr>
-        <w:t>NASCIMENTO</w:t>
-      </w:r>
-      <w:proofErr w:type="gramEnd"/>
-      <w:r>
-        <w:rPr>
-          <w:rFonts w:ascii="Consolas" w:hAnsi="Consolas" w:cs="Consolas"/>
-          <w:color w:val="000000"/>
-          <w:sz w:val="19"/>
-          <w:szCs w:val="19"/>
-          <w:highlight w:val="white"/>
-        </w:rPr>
-        <w:t xml:space="preserve"> </w:t>
+        <w:t xml:space="preserve">NASCIMENTO </w:t>
       </w:r>
       <w:r>
         <w:rPr>
@@ -9786,7 +9674,6 @@
         </w:rPr>
         <w:tab/>
       </w:r>
-      <w:proofErr w:type="gramStart"/>
       <w:r>
         <w:rPr>
           <w:rFonts w:ascii="Consolas" w:hAnsi="Consolas" w:cs="Consolas"/>
@@ -9805,18 +9692,7 @@
           <w:szCs w:val="19"/>
           <w:highlight w:val="white"/>
         </w:rPr>
-        <w:t>RG</w:t>
-      </w:r>
-      <w:proofErr w:type="gramEnd"/>
-      <w:r>
-        <w:rPr>
-          <w:rFonts w:ascii="Consolas" w:hAnsi="Consolas" w:cs="Consolas"/>
-          <w:color w:val="000000"/>
-          <w:sz w:val="19"/>
-          <w:szCs w:val="19"/>
-          <w:highlight w:val="white"/>
-        </w:rPr>
-        <w:t xml:space="preserve"> </w:t>
+        <w:t xml:space="preserve">RG </w:t>
       </w:r>
       <w:r>
         <w:rPr>
@@ -9923,7 +9799,6 @@
         </w:rPr>
         <w:tab/>
       </w:r>
-      <w:proofErr w:type="gramStart"/>
       <w:r>
         <w:rPr>
           <w:rFonts w:ascii="Consolas" w:hAnsi="Consolas" w:cs="Consolas"/>
@@ -9942,18 +9817,7 @@
           <w:szCs w:val="19"/>
           <w:highlight w:val="white"/>
         </w:rPr>
-        <w:t>CPF</w:t>
-      </w:r>
-      <w:proofErr w:type="gramEnd"/>
-      <w:r>
-        <w:rPr>
-          <w:rFonts w:ascii="Consolas" w:hAnsi="Consolas" w:cs="Consolas"/>
-          <w:color w:val="000000"/>
-          <w:sz w:val="19"/>
-          <w:szCs w:val="19"/>
-          <w:highlight w:val="white"/>
-        </w:rPr>
-        <w:t xml:space="preserve"> </w:t>
+        <w:t xml:space="preserve">CPF </w:t>
       </w:r>
       <w:r>
         <w:rPr>
@@ -10060,7 +9924,6 @@
         </w:rPr>
         <w:tab/>
       </w:r>
-      <w:proofErr w:type="gramStart"/>
       <w:r>
         <w:rPr>
           <w:rFonts w:ascii="Consolas" w:hAnsi="Consolas" w:cs="Consolas"/>
@@ -10079,18 +9942,7 @@
           <w:szCs w:val="19"/>
           <w:highlight w:val="white"/>
         </w:rPr>
-        <w:t>TELEFONE</w:t>
-      </w:r>
-      <w:proofErr w:type="gramEnd"/>
-      <w:r>
-        <w:rPr>
-          <w:rFonts w:ascii="Consolas" w:hAnsi="Consolas" w:cs="Consolas"/>
-          <w:color w:val="000000"/>
-          <w:sz w:val="19"/>
-          <w:szCs w:val="19"/>
-          <w:highlight w:val="white"/>
-        </w:rPr>
-        <w:t xml:space="preserve"> </w:t>
+        <w:t xml:space="preserve">TELEFONE </w:t>
       </w:r>
       <w:r>
         <w:rPr>
@@ -10197,7 +10049,6 @@
         </w:rPr>
         <w:tab/>
       </w:r>
-      <w:proofErr w:type="gramStart"/>
       <w:r>
         <w:rPr>
           <w:rFonts w:ascii="Consolas" w:hAnsi="Consolas" w:cs="Consolas"/>
@@ -10216,18 +10067,7 @@
           <w:szCs w:val="19"/>
           <w:highlight w:val="white"/>
         </w:rPr>
-        <w:t>ENDERECO</w:t>
-      </w:r>
-      <w:proofErr w:type="gramEnd"/>
-      <w:r>
-        <w:rPr>
-          <w:rFonts w:ascii="Consolas" w:hAnsi="Consolas" w:cs="Consolas"/>
-          <w:color w:val="000000"/>
-          <w:sz w:val="19"/>
-          <w:szCs w:val="19"/>
-          <w:highlight w:val="white"/>
-        </w:rPr>
-        <w:t xml:space="preserve"> </w:t>
+        <w:t xml:space="preserve">ENDERECO </w:t>
       </w:r>
       <w:r>
         <w:rPr>
@@ -10334,7 +10174,6 @@
         </w:rPr>
         <w:tab/>
       </w:r>
-      <w:proofErr w:type="gramStart"/>
       <w:r>
         <w:rPr>
           <w:rFonts w:ascii="Consolas" w:hAnsi="Consolas" w:cs="Consolas"/>
@@ -10353,18 +10192,7 @@
           <w:szCs w:val="19"/>
           <w:highlight w:val="white"/>
         </w:rPr>
-        <w:t>INFORMACOES</w:t>
-      </w:r>
-      <w:proofErr w:type="gramEnd"/>
-      <w:r>
-        <w:rPr>
-          <w:rFonts w:ascii="Consolas" w:hAnsi="Consolas" w:cs="Consolas"/>
-          <w:color w:val="000000"/>
-          <w:sz w:val="19"/>
-          <w:szCs w:val="19"/>
-          <w:highlight w:val="white"/>
-        </w:rPr>
-        <w:t xml:space="preserve">_PACIENTE </w:t>
+        <w:t xml:space="preserve">INFORMACOES_PACIENTE </w:t>
       </w:r>
       <w:r>
         <w:rPr>
@@ -10494,18 +10322,7 @@
           <w:szCs w:val="19"/>
           <w:highlight w:val="white"/>
         </w:rPr>
-        <w:t xml:space="preserve"> </w:t>
-      </w:r>
-      <w:proofErr w:type="gramStart"/>
-      <w:r>
-        <w:rPr>
-          <w:rFonts w:ascii="Consolas" w:hAnsi="Consolas" w:cs="Consolas"/>
-          <w:color w:val="000000"/>
-          <w:sz w:val="19"/>
-          <w:szCs w:val="19"/>
-          <w:highlight w:val="white"/>
-        </w:rPr>
-        <w:t>MEDICOS</w:t>
+        <w:t xml:space="preserve"> MEDICOS</w:t>
       </w:r>
       <w:r>
         <w:rPr>
@@ -10517,7 +10334,6 @@
         </w:rPr>
         <w:t>(</w:t>
       </w:r>
-      <w:proofErr w:type="gramEnd"/>
     </w:p>
     <w:p>
       <w:pPr>
@@ -10674,7 +10490,6 @@
         </w:rPr>
         <w:tab/>
       </w:r>
-      <w:proofErr w:type="gramStart"/>
       <w:r>
         <w:rPr>
           <w:rFonts w:ascii="Consolas" w:hAnsi="Consolas" w:cs="Consolas"/>
@@ -10693,18 +10508,7 @@
           <w:szCs w:val="19"/>
           <w:highlight w:val="white"/>
         </w:rPr>
-        <w:t>ID</w:t>
-      </w:r>
-      <w:proofErr w:type="gramEnd"/>
-      <w:r>
-        <w:rPr>
-          <w:rFonts w:ascii="Consolas" w:hAnsi="Consolas" w:cs="Consolas"/>
-          <w:color w:val="000000"/>
-          <w:sz w:val="19"/>
-          <w:szCs w:val="19"/>
-          <w:highlight w:val="white"/>
-        </w:rPr>
-        <w:t xml:space="preserve">_USUARIO </w:t>
+        <w:t xml:space="preserve">ID_USUARIO </w:t>
       </w:r>
       <w:r>
         <w:rPr>
@@ -10841,7 +10645,6 @@
         </w:rPr>
         <w:tab/>
       </w:r>
-      <w:proofErr w:type="gramStart"/>
       <w:r>
         <w:rPr>
           <w:rFonts w:ascii="Consolas" w:hAnsi="Consolas" w:cs="Consolas"/>
@@ -10860,18 +10663,7 @@
           <w:szCs w:val="19"/>
           <w:highlight w:val="white"/>
         </w:rPr>
-        <w:t>NOME</w:t>
-      </w:r>
-      <w:proofErr w:type="gramEnd"/>
-      <w:r>
-        <w:rPr>
-          <w:rFonts w:ascii="Consolas" w:hAnsi="Consolas" w:cs="Consolas"/>
-          <w:color w:val="000000"/>
-          <w:sz w:val="19"/>
-          <w:szCs w:val="19"/>
-          <w:highlight w:val="white"/>
-        </w:rPr>
-        <w:t xml:space="preserve">_MEDICO </w:t>
+        <w:t xml:space="preserve">NOME_MEDICO </w:t>
       </w:r>
       <w:r>
         <w:rPr>
@@ -10978,7 +10770,6 @@
         </w:rPr>
         <w:tab/>
       </w:r>
-      <w:proofErr w:type="gramStart"/>
       <w:r>
         <w:rPr>
           <w:rFonts w:ascii="Consolas" w:hAnsi="Consolas" w:cs="Consolas"/>
@@ -10997,18 +10788,7 @@
           <w:szCs w:val="19"/>
           <w:highlight w:val="white"/>
         </w:rPr>
-        <w:t>CRM</w:t>
-      </w:r>
-      <w:proofErr w:type="gramEnd"/>
-      <w:r>
-        <w:rPr>
-          <w:rFonts w:ascii="Consolas" w:hAnsi="Consolas" w:cs="Consolas"/>
-          <w:color w:val="000000"/>
-          <w:sz w:val="19"/>
-          <w:szCs w:val="19"/>
-          <w:highlight w:val="white"/>
-        </w:rPr>
-        <w:t xml:space="preserve">_MEDICO </w:t>
+        <w:t xml:space="preserve">CRM_MEDICO </w:t>
       </w:r>
       <w:r>
         <w:rPr>
@@ -11115,7 +10895,6 @@
         </w:rPr>
         <w:tab/>
       </w:r>
-      <w:proofErr w:type="gramStart"/>
       <w:r>
         <w:rPr>
           <w:rFonts w:ascii="Consolas" w:hAnsi="Consolas" w:cs="Consolas"/>
@@ -11134,18 +10913,7 @@
           <w:szCs w:val="19"/>
           <w:highlight w:val="white"/>
         </w:rPr>
-        <w:t>ID</w:t>
-      </w:r>
-      <w:proofErr w:type="gramEnd"/>
-      <w:r>
-        <w:rPr>
-          <w:rFonts w:ascii="Consolas" w:hAnsi="Consolas" w:cs="Consolas"/>
-          <w:color w:val="000000"/>
-          <w:sz w:val="19"/>
-          <w:szCs w:val="19"/>
-          <w:highlight w:val="white"/>
-        </w:rPr>
-        <w:t xml:space="preserve">_ESPECIALIDADE </w:t>
+        <w:t xml:space="preserve">ID_ESPECIALIDADE </w:t>
       </w:r>
       <w:r>
         <w:rPr>
@@ -11282,7 +11050,6 @@
         </w:rPr>
         <w:tab/>
       </w:r>
-      <w:proofErr w:type="gramStart"/>
       <w:r>
         <w:rPr>
           <w:rFonts w:ascii="Consolas" w:hAnsi="Consolas" w:cs="Consolas"/>
@@ -11301,18 +11068,7 @@
           <w:szCs w:val="19"/>
           <w:highlight w:val="white"/>
         </w:rPr>
-        <w:t>ID</w:t>
-      </w:r>
-      <w:proofErr w:type="gramEnd"/>
-      <w:r>
-        <w:rPr>
-          <w:rFonts w:ascii="Consolas" w:hAnsi="Consolas" w:cs="Consolas"/>
-          <w:color w:val="000000"/>
-          <w:sz w:val="19"/>
-          <w:szCs w:val="19"/>
-          <w:highlight w:val="white"/>
-        </w:rPr>
-        <w:t xml:space="preserve">_CLINICA </w:t>
+        <w:t xml:space="preserve">ID_CLINICA </w:t>
       </w:r>
       <w:r>
         <w:rPr>
@@ -11542,18 +11298,7 @@
           <w:szCs w:val="19"/>
           <w:highlight w:val="white"/>
         </w:rPr>
-        <w:t xml:space="preserve"> </w:t>
-      </w:r>
-      <w:proofErr w:type="gramStart"/>
-      <w:r>
-        <w:rPr>
-          <w:rFonts w:ascii="Consolas" w:hAnsi="Consolas" w:cs="Consolas"/>
-          <w:color w:val="000000"/>
-          <w:sz w:val="19"/>
-          <w:szCs w:val="19"/>
-          <w:highlight w:val="white"/>
-        </w:rPr>
-        <w:t>CONSULTAS</w:t>
+        <w:t xml:space="preserve"> CONSULTAS</w:t>
       </w:r>
       <w:r>
         <w:rPr>
@@ -11565,7 +11310,6 @@
         </w:rPr>
         <w:t>(</w:t>
       </w:r>
-      <w:proofErr w:type="gramEnd"/>
     </w:p>
     <w:p>
       <w:pPr>
@@ -11705,18 +11449,7 @@
           <w:szCs w:val="19"/>
           <w:highlight w:val="white"/>
         </w:rPr>
-        <w:t xml:space="preserve"> </w:t>
-      </w:r>
-      <w:proofErr w:type="gramStart"/>
-      <w:r>
-        <w:rPr>
-          <w:rFonts w:ascii="Consolas" w:hAnsi="Consolas" w:cs="Consolas"/>
-          <w:color w:val="000000"/>
-          <w:sz w:val="19"/>
-          <w:szCs w:val="19"/>
-          <w:highlight w:val="white"/>
-        </w:rPr>
-        <w:t>PACIENTES</w:t>
+        <w:t xml:space="preserve"> PACIENTES</w:t>
       </w:r>
       <w:r>
         <w:rPr>
@@ -11728,7 +11461,6 @@
         </w:rPr>
         <w:t>(</w:t>
       </w:r>
-      <w:proofErr w:type="gramEnd"/>
       <w:r>
         <w:rPr>
           <w:rFonts w:ascii="Consolas" w:hAnsi="Consolas" w:cs="Consolas"/>
@@ -11774,7 +11506,6 @@
         </w:rPr>
         <w:tab/>
       </w:r>
-      <w:proofErr w:type="gramStart"/>
       <w:r>
         <w:rPr>
           <w:rFonts w:ascii="Consolas" w:hAnsi="Consolas" w:cs="Consolas"/>
@@ -11793,18 +11524,7 @@
           <w:szCs w:val="19"/>
           <w:highlight w:val="white"/>
         </w:rPr>
-        <w:t>ID</w:t>
-      </w:r>
-      <w:proofErr w:type="gramEnd"/>
-      <w:r>
-        <w:rPr>
-          <w:rFonts w:ascii="Consolas" w:hAnsi="Consolas" w:cs="Consolas"/>
-          <w:color w:val="000000"/>
-          <w:sz w:val="19"/>
-          <w:szCs w:val="19"/>
-          <w:highlight w:val="white"/>
-        </w:rPr>
-        <w:t xml:space="preserve">_MEDICO  </w:t>
+        <w:t xml:space="preserve">ID_MEDICO  </w:t>
       </w:r>
       <w:r>
         <w:rPr>
@@ -11941,7 +11661,6 @@
         </w:rPr>
         <w:tab/>
       </w:r>
-      <w:proofErr w:type="gramStart"/>
       <w:r>
         <w:rPr>
           <w:rFonts w:ascii="Consolas" w:hAnsi="Consolas" w:cs="Consolas"/>
@@ -11960,18 +11679,7 @@
           <w:szCs w:val="19"/>
           <w:highlight w:val="white"/>
         </w:rPr>
-        <w:t>DATA</w:t>
-      </w:r>
-      <w:proofErr w:type="gramEnd"/>
-      <w:r>
-        <w:rPr>
-          <w:rFonts w:ascii="Consolas" w:hAnsi="Consolas" w:cs="Consolas"/>
-          <w:color w:val="000000"/>
-          <w:sz w:val="19"/>
-          <w:szCs w:val="19"/>
-          <w:highlight w:val="white"/>
-        </w:rPr>
-        <w:t xml:space="preserve">_HORARIO </w:t>
+        <w:t xml:space="preserve">DATA_HORARIO </w:t>
       </w:r>
       <w:r>
         <w:rPr>
@@ -12048,7 +11756,6 @@
         </w:rPr>
         <w:tab/>
       </w:r>
-      <w:proofErr w:type="gramStart"/>
       <w:r>
         <w:rPr>
           <w:rFonts w:ascii="Consolas" w:hAnsi="Consolas" w:cs="Consolas"/>
@@ -12067,18 +11774,7 @@
           <w:szCs w:val="19"/>
           <w:highlight w:val="white"/>
         </w:rPr>
-        <w:t>DESCRICAO</w:t>
-      </w:r>
-      <w:proofErr w:type="gramEnd"/>
-      <w:r>
-        <w:rPr>
-          <w:rFonts w:ascii="Consolas" w:hAnsi="Consolas" w:cs="Consolas"/>
-          <w:color w:val="000000"/>
-          <w:sz w:val="19"/>
-          <w:szCs w:val="19"/>
-          <w:highlight w:val="white"/>
-        </w:rPr>
-        <w:t xml:space="preserve">_CONSULTA </w:t>
+        <w:t xml:space="preserve">DESCRICAO_CONSULTA </w:t>
       </w:r>
       <w:r>
         <w:rPr>
@@ -12115,7 +11811,6 @@
         </w:rPr>
         <w:tab/>
       </w:r>
-      <w:proofErr w:type="gramStart"/>
       <w:r>
         <w:rPr>
           <w:rFonts w:ascii="Consolas" w:hAnsi="Consolas" w:cs="Consolas"/>
@@ -12134,18 +11829,7 @@
           <w:szCs w:val="19"/>
           <w:highlight w:val="white"/>
         </w:rPr>
-        <w:t>SITUACAO</w:t>
-      </w:r>
-      <w:proofErr w:type="gramEnd"/>
-      <w:r>
-        <w:rPr>
-          <w:rFonts w:ascii="Consolas" w:hAnsi="Consolas" w:cs="Consolas"/>
-          <w:color w:val="000000"/>
-          <w:sz w:val="19"/>
-          <w:szCs w:val="19"/>
-          <w:highlight w:val="white"/>
-        </w:rPr>
-        <w:t>_CONSULTA</w:t>
+        <w:t>SITUACAO_CONSULTA</w:t>
       </w:r>
       <w:r>
         <w:rPr>
@@ -12355,18 +12039,7 @@
           <w:szCs w:val="19"/>
           <w:highlight w:val="white"/>
         </w:rPr>
-        <w:t xml:space="preserve"> </w:t>
-      </w:r>
-      <w:proofErr w:type="gramStart"/>
-      <w:r>
-        <w:rPr>
-          <w:rFonts w:ascii="Consolas" w:hAnsi="Consolas" w:cs="Consolas"/>
-          <w:color w:val="000000"/>
-          <w:sz w:val="19"/>
-          <w:szCs w:val="19"/>
-          <w:highlight w:val="white"/>
-        </w:rPr>
-        <w:t>ESPECIALIDADES</w:t>
+        <w:t xml:space="preserve"> ESPECIALIDADES</w:t>
       </w:r>
       <w:r>
         <w:rPr>
@@ -12378,7 +12051,6 @@
         </w:rPr>
         <w:t>(</w:t>
       </w:r>
-      <w:proofErr w:type="gramEnd"/>
     </w:p>
     <w:p>
       <w:pPr>
@@ -12535,7 +12207,6 @@
         </w:rPr>
         <w:tab/>
       </w:r>
-      <w:proofErr w:type="gramStart"/>
       <w:r>
         <w:rPr>
           <w:rFonts w:ascii="Consolas" w:hAnsi="Consolas" w:cs="Consolas"/>
@@ -12554,18 +12225,7 @@
           <w:szCs w:val="19"/>
           <w:highlight w:val="white"/>
         </w:rPr>
-        <w:t>ESPECIALIDADE</w:t>
-      </w:r>
-      <w:proofErr w:type="gramEnd"/>
-      <w:r>
-        <w:rPr>
-          <w:rFonts w:ascii="Consolas" w:hAnsi="Consolas" w:cs="Consolas"/>
-          <w:color w:val="000000"/>
-          <w:sz w:val="19"/>
-          <w:szCs w:val="19"/>
-          <w:highlight w:val="white"/>
-        </w:rPr>
-        <w:t xml:space="preserve">_MEDICO </w:t>
+        <w:t xml:space="preserve">ESPECIALIDADE_MEDICO </w:t>
       </w:r>
       <w:r>
         <w:rPr>
@@ -12765,18 +12425,7 @@
           <w:szCs w:val="19"/>
           <w:highlight w:val="white"/>
         </w:rPr>
-        <w:t xml:space="preserve"> </w:t>
-      </w:r>
-      <w:proofErr w:type="gramStart"/>
-      <w:r>
-        <w:rPr>
-          <w:rFonts w:ascii="Consolas" w:hAnsi="Consolas" w:cs="Consolas"/>
-          <w:color w:val="000000"/>
-          <w:sz w:val="19"/>
-          <w:szCs w:val="19"/>
-          <w:highlight w:val="white"/>
-        </w:rPr>
-        <w:t>CLINICA</w:t>
+        <w:t xml:space="preserve"> CLINICA</w:t>
       </w:r>
       <w:r>
         <w:rPr>
@@ -12788,7 +12437,6 @@
         </w:rPr>
         <w:t>(</w:t>
       </w:r>
-      <w:proofErr w:type="gramEnd"/>
     </w:p>
     <w:p>
       <w:pPr>
@@ -12848,18 +12496,7 @@
           <w:highlight w:val="white"/>
         </w:rPr>
         <w:tab/>
-        <w:t>ID_</w:t>
-      </w:r>
-      <w:proofErr w:type="gramStart"/>
-      <w:r>
-        <w:rPr>
-          <w:rFonts w:ascii="Consolas" w:hAnsi="Consolas" w:cs="Consolas"/>
-          <w:color w:val="000000"/>
-          <w:sz w:val="19"/>
-          <w:szCs w:val="19"/>
-          <w:highlight w:val="white"/>
-        </w:rPr>
-        <w:t xml:space="preserve">CLINICA  </w:t>
+        <w:t xml:space="preserve">ID_CLINICA  </w:t>
       </w:r>
       <w:r>
         <w:rPr>
@@ -12871,7 +12508,6 @@
         </w:rPr>
         <w:t>INT</w:t>
       </w:r>
-      <w:proofErr w:type="gramEnd"/>
       <w:r>
         <w:rPr>
           <w:rFonts w:ascii="Consolas" w:hAnsi="Consolas" w:cs="Consolas"/>
@@ -12957,7 +12593,6 @@
         </w:rPr>
         <w:tab/>
       </w:r>
-      <w:proofErr w:type="gramStart"/>
       <w:r>
         <w:rPr>
           <w:rFonts w:ascii="Consolas" w:hAnsi="Consolas" w:cs="Consolas"/>
@@ -12976,18 +12611,7 @@
           <w:szCs w:val="19"/>
           <w:highlight w:val="white"/>
         </w:rPr>
-        <w:t>NOME</w:t>
-      </w:r>
-      <w:proofErr w:type="gramEnd"/>
-      <w:r>
-        <w:rPr>
-          <w:rFonts w:ascii="Consolas" w:hAnsi="Consolas" w:cs="Consolas"/>
-          <w:color w:val="000000"/>
-          <w:sz w:val="19"/>
-          <w:szCs w:val="19"/>
-          <w:highlight w:val="white"/>
-        </w:rPr>
-        <w:t xml:space="preserve">_CLINICA </w:t>
+        <w:t xml:space="preserve">NOME_CLINICA </w:t>
       </w:r>
       <w:r>
         <w:rPr>
@@ -13094,7 +12718,6 @@
         </w:rPr>
         <w:tab/>
       </w:r>
-      <w:proofErr w:type="gramStart"/>
       <w:r>
         <w:rPr>
           <w:rFonts w:ascii="Consolas" w:hAnsi="Consolas" w:cs="Consolas"/>
@@ -13113,18 +12736,7 @@
           <w:szCs w:val="19"/>
           <w:highlight w:val="white"/>
         </w:rPr>
-        <w:t>CNPJ</w:t>
-      </w:r>
-      <w:proofErr w:type="gramEnd"/>
-      <w:r>
-        <w:rPr>
-          <w:rFonts w:ascii="Consolas" w:hAnsi="Consolas" w:cs="Consolas"/>
-          <w:color w:val="000000"/>
-          <w:sz w:val="19"/>
-          <w:szCs w:val="19"/>
-          <w:highlight w:val="white"/>
-        </w:rPr>
-        <w:t xml:space="preserve"> </w:t>
+        <w:t xml:space="preserve">CNPJ </w:t>
       </w:r>
       <w:r>
         <w:rPr>
@@ -13231,7 +12843,6 @@
         </w:rPr>
         <w:tab/>
       </w:r>
-      <w:proofErr w:type="gramStart"/>
       <w:r>
         <w:rPr>
           <w:rFonts w:ascii="Consolas" w:hAnsi="Consolas" w:cs="Consolas"/>
@@ -13250,18 +12861,7 @@
           <w:szCs w:val="19"/>
           <w:highlight w:val="white"/>
         </w:rPr>
-        <w:t>RAZAO</w:t>
-      </w:r>
-      <w:proofErr w:type="gramEnd"/>
-      <w:r>
-        <w:rPr>
-          <w:rFonts w:ascii="Consolas" w:hAnsi="Consolas" w:cs="Consolas"/>
-          <w:color w:val="000000"/>
-          <w:sz w:val="19"/>
-          <w:szCs w:val="19"/>
-          <w:highlight w:val="white"/>
-        </w:rPr>
-        <w:t xml:space="preserve"> </w:t>
+        <w:t xml:space="preserve">RAZAO </w:t>
       </w:r>
       <w:r>
         <w:rPr>
@@ -13368,7 +12968,6 @@
         </w:rPr>
         <w:tab/>
       </w:r>
-      <w:proofErr w:type="gramStart"/>
       <w:r>
         <w:rPr>
           <w:rFonts w:ascii="Consolas" w:hAnsi="Consolas" w:cs="Consolas"/>
@@ -13387,18 +12986,7 @@
           <w:szCs w:val="19"/>
           <w:highlight w:val="white"/>
         </w:rPr>
-        <w:t>ENDERECO</w:t>
-      </w:r>
-      <w:proofErr w:type="gramEnd"/>
-      <w:r>
-        <w:rPr>
-          <w:rFonts w:ascii="Consolas" w:hAnsi="Consolas" w:cs="Consolas"/>
-          <w:color w:val="000000"/>
-          <w:sz w:val="19"/>
-          <w:szCs w:val="19"/>
-          <w:highlight w:val="white"/>
-        </w:rPr>
-        <w:t xml:space="preserve"> </w:t>
+        <w:t xml:space="preserve">ENDERECO </w:t>
       </w:r>
       <w:r>
         <w:rPr>
@@ -15954,20 +15542,8 @@
           <w:szCs w:val="19"/>
           <w:highlight w:val="white"/>
         </w:rPr>
-        <w:t xml:space="preserve">--CHAMA DADOS PARA TABELA </w:t>
-      </w:r>
-      <w:proofErr w:type="gramStart"/>
-      <w:r>
-        <w:rPr>
-          <w:rFonts w:ascii="Consolas" w:hAnsi="Consolas" w:cs="Consolas"/>
-          <w:color w:val="008000"/>
-          <w:sz w:val="19"/>
-          <w:szCs w:val="19"/>
-          <w:highlight w:val="white"/>
-        </w:rPr>
-        <w:t>OS DADOS DO ARQUIVO CLINICA</w:t>
-      </w:r>
-      <w:proofErr w:type="gramEnd"/>
+        <w:t>--CHAMA DADOS PARA TABELA OS DADOS DO ARQUIVO CLINICA</w:t>
+      </w:r>
     </w:p>
     <w:p>
       <w:pPr>
@@ -20912,18 +20488,7 @@
           <w:szCs w:val="19"/>
           <w:highlight w:val="white"/>
         </w:rPr>
-        <w:t xml:space="preserve"> </w:t>
-      </w:r>
-      <w:proofErr w:type="gramStart"/>
-      <w:r>
-        <w:rPr>
-          <w:rFonts w:ascii="Consolas" w:hAnsi="Consolas" w:cs="Consolas"/>
-          <w:color w:val="000000"/>
-          <w:sz w:val="19"/>
-          <w:szCs w:val="19"/>
-          <w:highlight w:val="white"/>
-        </w:rPr>
-        <w:t xml:space="preserve">ESPECIALIDADES  </w:t>
+        <w:t xml:space="preserve"> ESPECIALIDADES  </w:t>
       </w:r>
       <w:r>
         <w:rPr>
@@ -20935,7 +20500,6 @@
         </w:rPr>
         <w:t>WHERE</w:t>
       </w:r>
-      <w:proofErr w:type="gramEnd"/>
       <w:r>
         <w:rPr>
           <w:rFonts w:ascii="Consolas" w:hAnsi="Consolas" w:cs="Consolas"/>
@@ -21132,7 +20696,7 @@
           <w:szCs w:val="19"/>
           <w:highlight w:val="white"/>
         </w:rPr>
-        <w:t>-- DQL - LINGUAGEM DE CONSULTA DE DADOS</w:t>
+        <w:t>--Criação de software (web e mobile) de clínica médica</w:t>
       </w:r>
     </w:p>
     <w:p>
@@ -21149,6 +20713,16 @@
           <w:highlight w:val="white"/>
         </w:rPr>
       </w:pPr>
+      <w:r>
+        <w:rPr>
+          <w:rFonts w:ascii="Consolas" w:hAnsi="Consolas" w:cs="Consolas"/>
+          <w:color w:val="008000"/>
+          <w:sz w:val="19"/>
+          <w:szCs w:val="19"/>
+          <w:highlight w:val="white"/>
+        </w:rPr>
+        <w:t>--Atividade do curso técnico Desenvolvimento de Sistemas</w:t>
+      </w:r>
     </w:p>
     <w:p>
       <w:pPr>
@@ -21172,7 +20746,7 @@
           <w:szCs w:val="19"/>
           <w:highlight w:val="white"/>
         </w:rPr>
-        <w:t>--FAZ A SELEÇÃO DE DADOS NAS TABELAS DO BANCO DE DADOS - QUERY</w:t>
+        <w:t>--Senai Informática São Paulo - 2019</w:t>
       </w:r>
     </w:p>
     <w:p>
@@ -21192,32 +20766,34 @@
       <w:r>
         <w:rPr>
           <w:rFonts w:ascii="Consolas" w:hAnsi="Consolas" w:cs="Consolas"/>
-          <w:color w:val="0000FF"/>
-          <w:sz w:val="19"/>
-          <w:szCs w:val="19"/>
-          <w:highlight w:val="white"/>
-        </w:rPr>
-        <w:t>USE</w:t>
-      </w:r>
-      <w:r>
-        <w:rPr>
-          <w:rFonts w:ascii="Consolas" w:hAnsi="Consolas" w:cs="Consolas"/>
-          <w:color w:val="000000"/>
-          <w:sz w:val="19"/>
-          <w:szCs w:val="19"/>
-          <w:highlight w:val="white"/>
-        </w:rPr>
-        <w:t xml:space="preserve"> SENAI_MEDICAL_GROUP_2TT</w:t>
-      </w:r>
-      <w:r>
-        <w:rPr>
-          <w:rFonts w:ascii="Consolas" w:hAnsi="Consolas" w:cs="Consolas"/>
-          <w:color w:val="808080"/>
-          <w:sz w:val="19"/>
-          <w:szCs w:val="19"/>
-          <w:highlight w:val="white"/>
-        </w:rPr>
-        <w:t>;</w:t>
+          <w:color w:val="008000"/>
+          <w:sz w:val="19"/>
+          <w:szCs w:val="19"/>
+          <w:highlight w:val="white"/>
+        </w:rPr>
+        <w:t xml:space="preserve">--Instrutores: Helena </w:t>
+      </w:r>
+      <w:proofErr w:type="spellStart"/>
+      <w:r>
+        <w:rPr>
+          <w:rFonts w:ascii="Consolas" w:hAnsi="Consolas" w:cs="Consolas"/>
+          <w:color w:val="008000"/>
+          <w:sz w:val="19"/>
+          <w:szCs w:val="19"/>
+          <w:highlight w:val="white"/>
+        </w:rPr>
+        <w:t>Strada</w:t>
+      </w:r>
+      <w:proofErr w:type="spellEnd"/>
+      <w:r>
+        <w:rPr>
+          <w:rFonts w:ascii="Consolas" w:hAnsi="Consolas" w:cs="Consolas"/>
+          <w:color w:val="008000"/>
+          <w:sz w:val="19"/>
+          <w:szCs w:val="19"/>
+          <w:highlight w:val="white"/>
+        </w:rPr>
+        <w:t xml:space="preserve"> e Fernando Henrique Guerra</w:t>
       </w:r>
     </w:p>
     <w:p>
@@ -21234,6 +20810,16 @@
           <w:highlight w:val="white"/>
         </w:rPr>
       </w:pPr>
+      <w:r>
+        <w:rPr>
+          <w:rFonts w:ascii="Consolas" w:hAnsi="Consolas" w:cs="Consolas"/>
+          <w:color w:val="008000"/>
+          <w:sz w:val="19"/>
+          <w:szCs w:val="19"/>
+          <w:highlight w:val="white"/>
+        </w:rPr>
+        <w:t>--Aluno: Daniel Roncaglia Correia dos Santos</w:t>
+      </w:r>
     </w:p>
     <w:p>
       <w:pPr>
@@ -21249,16 +20835,6 @@
           <w:highlight w:val="white"/>
         </w:rPr>
       </w:pPr>
-      <w:r>
-        <w:rPr>
-          <w:rFonts w:ascii="Consolas" w:hAnsi="Consolas" w:cs="Consolas"/>
-          <w:color w:val="008000"/>
-          <w:sz w:val="19"/>
-          <w:szCs w:val="19"/>
-          <w:highlight w:val="white"/>
-        </w:rPr>
-        <w:t>--SELECIONA OS DADOS DA TABELA CONSULTA</w:t>
-      </w:r>
     </w:p>
     <w:p>
       <w:pPr>
@@ -21277,72 +20853,12 @@
       <w:r>
         <w:rPr>
           <w:rFonts w:ascii="Consolas" w:hAnsi="Consolas" w:cs="Consolas"/>
-          <w:color w:val="0000FF"/>
-          <w:sz w:val="19"/>
-          <w:szCs w:val="19"/>
-          <w:highlight w:val="white"/>
-        </w:rPr>
-        <w:t>SELECT</w:t>
-      </w:r>
-      <w:r>
-        <w:rPr>
-          <w:rFonts w:ascii="Consolas" w:hAnsi="Consolas" w:cs="Consolas"/>
-          <w:color w:val="000000"/>
-          <w:sz w:val="19"/>
-          <w:szCs w:val="19"/>
-          <w:highlight w:val="white"/>
-        </w:rPr>
-        <w:t xml:space="preserve"> </w:t>
-      </w:r>
-      <w:r>
-        <w:rPr>
-          <w:rFonts w:ascii="Consolas" w:hAnsi="Consolas" w:cs="Consolas"/>
-          <w:color w:val="808080"/>
-          <w:sz w:val="19"/>
-          <w:szCs w:val="19"/>
-          <w:highlight w:val="white"/>
-        </w:rPr>
-        <w:t>*</w:t>
-      </w:r>
-      <w:r>
-        <w:rPr>
-          <w:rFonts w:ascii="Consolas" w:hAnsi="Consolas" w:cs="Consolas"/>
-          <w:color w:val="000000"/>
-          <w:sz w:val="19"/>
-          <w:szCs w:val="19"/>
-          <w:highlight w:val="white"/>
-        </w:rPr>
-        <w:t xml:space="preserve"> </w:t>
-      </w:r>
-      <w:r>
-        <w:rPr>
-          <w:rFonts w:ascii="Consolas" w:hAnsi="Consolas" w:cs="Consolas"/>
-          <w:color w:val="0000FF"/>
-          <w:sz w:val="19"/>
-          <w:szCs w:val="19"/>
-          <w:highlight w:val="white"/>
-        </w:rPr>
-        <w:t>FROM</w:t>
-      </w:r>
-      <w:r>
-        <w:rPr>
-          <w:rFonts w:ascii="Consolas" w:hAnsi="Consolas" w:cs="Consolas"/>
-          <w:color w:val="000000"/>
-          <w:sz w:val="19"/>
-          <w:szCs w:val="19"/>
-          <w:highlight w:val="white"/>
-        </w:rPr>
-        <w:t xml:space="preserve"> CONSULTAS</w:t>
-      </w:r>
-      <w:r>
-        <w:rPr>
-          <w:rFonts w:ascii="Consolas" w:hAnsi="Consolas" w:cs="Consolas"/>
-          <w:color w:val="808080"/>
-          <w:sz w:val="19"/>
-          <w:szCs w:val="19"/>
-          <w:highlight w:val="white"/>
-        </w:rPr>
-        <w:t>;</w:t>
+          <w:color w:val="008000"/>
+          <w:sz w:val="19"/>
+          <w:szCs w:val="19"/>
+          <w:highlight w:val="white"/>
+        </w:rPr>
+        <w:t>-- DQL - LINGUAGEM DE CONSULTA DE DADOS</w:t>
       </w:r>
     </w:p>
     <w:p>
@@ -21382,7 +20898,7 @@
           <w:szCs w:val="19"/>
           <w:highlight w:val="white"/>
         </w:rPr>
-        <w:t>--SELECIONA OS HORÁRIOS DA TABELA CONSULTA</w:t>
+        <w:t>--FAZ A SELEÇÃO DE DADOS NAS TABELAS DO BANCO DE DADOS - QUERY</w:t>
       </w:r>
     </w:p>
     <w:p>
@@ -21407,37 +20923,17 @@
           <w:szCs w:val="19"/>
           <w:highlight w:val="white"/>
         </w:rPr>
-        <w:t>SELECT</w:t>
-      </w:r>
-      <w:r>
-        <w:rPr>
-          <w:rFonts w:ascii="Consolas" w:hAnsi="Consolas" w:cs="Consolas"/>
-          <w:color w:val="000000"/>
-          <w:sz w:val="19"/>
-          <w:szCs w:val="19"/>
-          <w:highlight w:val="white"/>
-        </w:rPr>
-        <w:t xml:space="preserve"> DATA_HORARIO </w:t>
-      </w:r>
-      <w:r>
-        <w:rPr>
-          <w:rFonts w:ascii="Consolas" w:hAnsi="Consolas" w:cs="Consolas"/>
-          <w:color w:val="0000FF"/>
-          <w:sz w:val="19"/>
-          <w:szCs w:val="19"/>
-          <w:highlight w:val="white"/>
-        </w:rPr>
-        <w:t>FROM</w:t>
-      </w:r>
-      <w:r>
-        <w:rPr>
-          <w:rFonts w:ascii="Consolas" w:hAnsi="Consolas" w:cs="Consolas"/>
-          <w:color w:val="000000"/>
-          <w:sz w:val="19"/>
-          <w:szCs w:val="19"/>
-          <w:highlight w:val="white"/>
-        </w:rPr>
-        <w:t xml:space="preserve"> CONSULTAS</w:t>
+        <w:t>USE</w:t>
+      </w:r>
+      <w:r>
+        <w:rPr>
+          <w:rFonts w:ascii="Consolas" w:hAnsi="Consolas" w:cs="Consolas"/>
+          <w:color w:val="000000"/>
+          <w:sz w:val="19"/>
+          <w:szCs w:val="19"/>
+          <w:highlight w:val="white"/>
+        </w:rPr>
+        <w:t xml:space="preserve"> SENAI_MEDICAL_GROUP_2TT</w:t>
       </w:r>
       <w:r>
         <w:rPr>
@@ -21487,7 +20983,7 @@
           <w:szCs w:val="19"/>
           <w:highlight w:val="white"/>
         </w:rPr>
-        <w:t>--SELECIONA AS CONSULTAS DO PACIENTE 2</w:t>
+        <w:t>--SELECIONA OS DADOS DA TABELA CONSULTA</w:t>
       </w:r>
     </w:p>
     <w:p>
@@ -21562,47 +21058,7 @@
           <w:szCs w:val="19"/>
           <w:highlight w:val="white"/>
         </w:rPr>
-        <w:t xml:space="preserve"> CONSULTAS </w:t>
-      </w:r>
-      <w:r>
-        <w:rPr>
-          <w:rFonts w:ascii="Consolas" w:hAnsi="Consolas" w:cs="Consolas"/>
-          <w:color w:val="0000FF"/>
-          <w:sz w:val="19"/>
-          <w:szCs w:val="19"/>
-          <w:highlight w:val="white"/>
-        </w:rPr>
-        <w:t>WHERE</w:t>
-      </w:r>
-      <w:r>
-        <w:rPr>
-          <w:rFonts w:ascii="Consolas" w:hAnsi="Consolas" w:cs="Consolas"/>
-          <w:color w:val="000000"/>
-          <w:sz w:val="19"/>
-          <w:szCs w:val="19"/>
-          <w:highlight w:val="white"/>
-        </w:rPr>
-        <w:t xml:space="preserve"> ID_PACIENTE </w:t>
-      </w:r>
-      <w:r>
-        <w:rPr>
-          <w:rFonts w:ascii="Consolas" w:hAnsi="Consolas" w:cs="Consolas"/>
-          <w:color w:val="808080"/>
-          <w:sz w:val="19"/>
-          <w:szCs w:val="19"/>
-          <w:highlight w:val="white"/>
-        </w:rPr>
-        <w:t>=</w:t>
-      </w:r>
-      <w:r>
-        <w:rPr>
-          <w:rFonts w:ascii="Consolas" w:hAnsi="Consolas" w:cs="Consolas"/>
-          <w:color w:val="000000"/>
-          <w:sz w:val="19"/>
-          <w:szCs w:val="19"/>
-          <w:highlight w:val="white"/>
-        </w:rPr>
-        <w:t xml:space="preserve"> 2</w:t>
+        <w:t xml:space="preserve"> CONSULTAS</w:t>
       </w:r>
       <w:r>
         <w:rPr>
@@ -21652,7 +21108,7 @@
           <w:szCs w:val="19"/>
           <w:highlight w:val="white"/>
         </w:rPr>
-        <w:t>--SELECIONA A TABELA CONSULTAS MOSTRANDO O NOME E INFORMAÇÕES DOS MÉDICOS</w:t>
+        <w:t>--SELECIONA OS HORÁRIOS DA TABELA CONSULTA</w:t>
       </w:r>
     </w:p>
     <w:p>
@@ -21687,27 +21143,7 @@
           <w:szCs w:val="19"/>
           <w:highlight w:val="white"/>
         </w:rPr>
-        <w:t xml:space="preserve"> </w:t>
-      </w:r>
-      <w:r>
-        <w:rPr>
-          <w:rFonts w:ascii="Consolas" w:hAnsi="Consolas" w:cs="Consolas"/>
-          <w:color w:val="808080"/>
-          <w:sz w:val="19"/>
-          <w:szCs w:val="19"/>
-          <w:highlight w:val="white"/>
-        </w:rPr>
-        <w:t>*</w:t>
-      </w:r>
-      <w:r>
-        <w:rPr>
-          <w:rFonts w:ascii="Consolas" w:hAnsi="Consolas" w:cs="Consolas"/>
-          <w:color w:val="000000"/>
-          <w:sz w:val="19"/>
-          <w:szCs w:val="19"/>
-          <w:highlight w:val="white"/>
-        </w:rPr>
-        <w:t xml:space="preserve"> </w:t>
+        <w:t xml:space="preserve"> DATA_HORARIO </w:t>
       </w:r>
       <w:r>
         <w:rPr>
@@ -21727,127 +21163,7 @@
           <w:szCs w:val="19"/>
           <w:highlight w:val="white"/>
         </w:rPr>
-        <w:t xml:space="preserve"> MEDICOS </w:t>
-      </w:r>
-      <w:r>
-        <w:rPr>
-          <w:rFonts w:ascii="Consolas" w:hAnsi="Consolas" w:cs="Consolas"/>
-          <w:color w:val="808080"/>
-          <w:sz w:val="19"/>
-          <w:szCs w:val="19"/>
-          <w:highlight w:val="white"/>
-        </w:rPr>
-        <w:t>INNER</w:t>
-      </w:r>
-      <w:r>
-        <w:rPr>
-          <w:rFonts w:ascii="Consolas" w:hAnsi="Consolas" w:cs="Consolas"/>
-          <w:color w:val="000000"/>
-          <w:sz w:val="19"/>
-          <w:szCs w:val="19"/>
-          <w:highlight w:val="white"/>
-        </w:rPr>
-        <w:t xml:space="preserve"> </w:t>
-      </w:r>
-      <w:r>
-        <w:rPr>
-          <w:rFonts w:ascii="Consolas" w:hAnsi="Consolas" w:cs="Consolas"/>
-          <w:color w:val="808080"/>
-          <w:sz w:val="19"/>
-          <w:szCs w:val="19"/>
-          <w:highlight w:val="white"/>
-        </w:rPr>
-        <w:t>JOIN</w:t>
-      </w:r>
-      <w:r>
-        <w:rPr>
-          <w:rFonts w:ascii="Consolas" w:hAnsi="Consolas" w:cs="Consolas"/>
-          <w:color w:val="000000"/>
-          <w:sz w:val="19"/>
-          <w:szCs w:val="19"/>
-          <w:highlight w:val="white"/>
-        </w:rPr>
-        <w:t xml:space="preserve"> CONSULTAS </w:t>
-      </w:r>
-      <w:r>
-        <w:rPr>
-          <w:rFonts w:ascii="Consolas" w:hAnsi="Consolas" w:cs="Consolas"/>
-          <w:color w:val="0000FF"/>
-          <w:sz w:val="19"/>
-          <w:szCs w:val="19"/>
-          <w:highlight w:val="white"/>
-        </w:rPr>
-        <w:t>ON</w:t>
-      </w:r>
-      <w:r>
-        <w:rPr>
-          <w:rFonts w:ascii="Consolas" w:hAnsi="Consolas" w:cs="Consolas"/>
-          <w:color w:val="000000"/>
-          <w:sz w:val="19"/>
-          <w:szCs w:val="19"/>
-          <w:highlight w:val="white"/>
-        </w:rPr>
-        <w:t xml:space="preserve"> MEDICOS</w:t>
-      </w:r>
-      <w:r>
-        <w:rPr>
-          <w:rFonts w:ascii="Consolas" w:hAnsi="Consolas" w:cs="Consolas"/>
-          <w:color w:val="808080"/>
-          <w:sz w:val="19"/>
-          <w:szCs w:val="19"/>
-          <w:highlight w:val="white"/>
-        </w:rPr>
-        <w:t>.</w:t>
-      </w:r>
-      <w:r>
-        <w:rPr>
-          <w:rFonts w:ascii="Consolas" w:hAnsi="Consolas" w:cs="Consolas"/>
-          <w:color w:val="000000"/>
-          <w:sz w:val="19"/>
-          <w:szCs w:val="19"/>
-          <w:highlight w:val="white"/>
-        </w:rPr>
-        <w:t xml:space="preserve">ID_MEDICO </w:t>
-      </w:r>
-      <w:r>
-        <w:rPr>
-          <w:rFonts w:ascii="Consolas" w:hAnsi="Consolas" w:cs="Consolas"/>
-          <w:color w:val="808080"/>
-          <w:sz w:val="19"/>
-          <w:szCs w:val="19"/>
-          <w:highlight w:val="white"/>
-        </w:rPr>
-        <w:t>=</w:t>
-      </w:r>
-      <w:r>
-        <w:rPr>
-          <w:rFonts w:ascii="Consolas" w:hAnsi="Consolas" w:cs="Consolas"/>
-          <w:color w:val="000000"/>
-          <w:sz w:val="19"/>
-          <w:szCs w:val="19"/>
-          <w:highlight w:val="white"/>
-        </w:rPr>
         <w:t xml:space="preserve"> CONSULTAS</w:t>
-      </w:r>
-      <w:r>
-        <w:rPr>
-          <w:rFonts w:ascii="Consolas" w:hAnsi="Consolas" w:cs="Consolas"/>
-          <w:color w:val="808080"/>
-          <w:sz w:val="19"/>
-          <w:szCs w:val="19"/>
-          <w:highlight w:val="white"/>
-        </w:rPr>
-        <w:t>.</w:t>
-      </w:r>
-      <w:r>
-        <w:rPr>
-          <w:rFonts w:ascii="Consolas" w:hAnsi="Consolas" w:cs="Consolas"/>
-          <w:color w:val="000000"/>
-          <w:sz w:val="19"/>
-          <w:szCs w:val="19"/>
-          <w:highlight w:val="white"/>
-        </w:rPr>
-        <w:t>ID_MEDICO</w:t>
       </w:r>
       <w:r>
         <w:rPr>
@@ -21897,7 +21213,7 @@
           <w:szCs w:val="19"/>
           <w:highlight w:val="white"/>
         </w:rPr>
-        <w:t>--SELECIONA A TABELA PACIENTES MOSTRANDO CONSULTAS REALIZADAS E AGENDADAS</w:t>
+        <w:t>--SELECIONA AS CONSULTAS DO PACIENTE 2</w:t>
       </w:r>
     </w:p>
     <w:p>
@@ -21972,46 +21288,6 @@
           <w:szCs w:val="19"/>
           <w:highlight w:val="white"/>
         </w:rPr>
-        <w:t xml:space="preserve"> PACIENTES </w:t>
-      </w:r>
-      <w:r>
-        <w:rPr>
-          <w:rFonts w:ascii="Consolas" w:hAnsi="Consolas" w:cs="Consolas"/>
-          <w:color w:val="808080"/>
-          <w:sz w:val="19"/>
-          <w:szCs w:val="19"/>
-          <w:highlight w:val="white"/>
-        </w:rPr>
-        <w:t>RIGHT</w:t>
-      </w:r>
-      <w:r>
-        <w:rPr>
-          <w:rFonts w:ascii="Consolas" w:hAnsi="Consolas" w:cs="Consolas"/>
-          <w:color w:val="000000"/>
-          <w:sz w:val="19"/>
-          <w:szCs w:val="19"/>
-          <w:highlight w:val="white"/>
-        </w:rPr>
-        <w:t xml:space="preserve"> </w:t>
-      </w:r>
-      <w:r>
-        <w:rPr>
-          <w:rFonts w:ascii="Consolas" w:hAnsi="Consolas" w:cs="Consolas"/>
-          <w:color w:val="808080"/>
-          <w:sz w:val="19"/>
-          <w:szCs w:val="19"/>
-          <w:highlight w:val="white"/>
-        </w:rPr>
-        <w:t>JOIN</w:t>
-      </w:r>
-      <w:r>
-        <w:rPr>
-          <w:rFonts w:ascii="Consolas" w:hAnsi="Consolas" w:cs="Consolas"/>
-          <w:color w:val="000000"/>
-          <w:sz w:val="19"/>
-          <w:szCs w:val="19"/>
-          <w:highlight w:val="white"/>
-        </w:rPr>
         <w:t xml:space="preserve"> CONSULTAS </w:t>
       </w:r>
       <w:r>
@@ -22022,37 +21298,17 @@
           <w:szCs w:val="19"/>
           <w:highlight w:val="white"/>
         </w:rPr>
-        <w:t>ON</w:t>
-      </w:r>
-      <w:r>
-        <w:rPr>
-          <w:rFonts w:ascii="Consolas" w:hAnsi="Consolas" w:cs="Consolas"/>
-          <w:color w:val="000000"/>
-          <w:sz w:val="19"/>
-          <w:szCs w:val="19"/>
-          <w:highlight w:val="white"/>
-        </w:rPr>
-        <w:t xml:space="preserve"> PACIENTES</w:t>
-      </w:r>
-      <w:r>
-        <w:rPr>
-          <w:rFonts w:ascii="Consolas" w:hAnsi="Consolas" w:cs="Consolas"/>
-          <w:color w:val="808080"/>
-          <w:sz w:val="19"/>
-          <w:szCs w:val="19"/>
-          <w:highlight w:val="white"/>
-        </w:rPr>
-        <w:t>.</w:t>
-      </w:r>
-      <w:r>
-        <w:rPr>
-          <w:rFonts w:ascii="Consolas" w:hAnsi="Consolas" w:cs="Consolas"/>
-          <w:color w:val="000000"/>
-          <w:sz w:val="19"/>
-          <w:szCs w:val="19"/>
-          <w:highlight w:val="white"/>
-        </w:rPr>
-        <w:t xml:space="preserve">ID_PACIENTE </w:t>
+        <w:t>WHERE</w:t>
+      </w:r>
+      <w:r>
+        <w:rPr>
+          <w:rFonts w:ascii="Consolas" w:hAnsi="Consolas" w:cs="Consolas"/>
+          <w:color w:val="000000"/>
+          <w:sz w:val="19"/>
+          <w:szCs w:val="19"/>
+          <w:highlight w:val="white"/>
+        </w:rPr>
+        <w:t xml:space="preserve"> ID_PACIENTE </w:t>
       </w:r>
       <w:r>
         <w:rPr>
@@ -22072,27 +21328,7 @@
           <w:szCs w:val="19"/>
           <w:highlight w:val="white"/>
         </w:rPr>
-        <w:t xml:space="preserve"> CONSULTAS</w:t>
-      </w:r>
-      <w:r>
-        <w:rPr>
-          <w:rFonts w:ascii="Consolas" w:hAnsi="Consolas" w:cs="Consolas"/>
-          <w:color w:val="808080"/>
-          <w:sz w:val="19"/>
-          <w:szCs w:val="19"/>
-          <w:highlight w:val="white"/>
-        </w:rPr>
-        <w:t>.</w:t>
-      </w:r>
-      <w:r>
-        <w:rPr>
-          <w:rFonts w:ascii="Consolas" w:hAnsi="Consolas" w:cs="Consolas"/>
-          <w:color w:val="000000"/>
-          <w:sz w:val="19"/>
-          <w:szCs w:val="19"/>
-          <w:highlight w:val="white"/>
-        </w:rPr>
-        <w:t>ID_PACIENTE</w:t>
+        <w:t xml:space="preserve"> 2</w:t>
       </w:r>
       <w:r>
         <w:rPr>
@@ -22142,7 +21378,7 @@
           <w:szCs w:val="19"/>
           <w:highlight w:val="white"/>
         </w:rPr>
-        <w:t>--SELECIONA A TABELA MÉDICOS MOSTRANDO AS ESPECIALIDADES DISPONÍVEIS</w:t>
+        <w:t>--SELECIONA A TABELA CONSULTAS MOSTRANDO O NOME E INFORMAÇÕES DOS MÉDICOS</w:t>
       </w:r>
     </w:p>
     <w:p>
@@ -22227,7 +21463,7 @@
           <w:szCs w:val="19"/>
           <w:highlight w:val="white"/>
         </w:rPr>
-        <w:t>LEFT</w:t>
+        <w:t>INNER</w:t>
       </w:r>
       <w:r>
         <w:rPr>
@@ -22257,7 +21493,7 @@
           <w:szCs w:val="19"/>
           <w:highlight w:val="white"/>
         </w:rPr>
-        <w:t xml:space="preserve"> ESPECIALIDADES </w:t>
+        <w:t xml:space="preserve"> CONSULTAS </w:t>
       </w:r>
       <w:r>
         <w:rPr>
@@ -22297,7 +21533,7 @@
           <w:szCs w:val="19"/>
           <w:highlight w:val="white"/>
         </w:rPr>
-        <w:t xml:space="preserve">ID_ESPECIALIDADE </w:t>
+        <w:t xml:space="preserve">ID_MEDICO </w:t>
       </w:r>
       <w:r>
         <w:rPr>
@@ -22317,7 +21553,7 @@
           <w:szCs w:val="19"/>
           <w:highlight w:val="white"/>
         </w:rPr>
-        <w:t xml:space="preserve"> ESPECIALIDADES</w:t>
+        <w:t xml:space="preserve"> CONSULTAS</w:t>
       </w:r>
       <w:r>
         <w:rPr>
@@ -22337,7 +21573,7 @@
           <w:szCs w:val="19"/>
           <w:highlight w:val="white"/>
         </w:rPr>
-        <w:t>ID_ESPECIALIDADE</w:t>
+        <w:t>ID_MEDICO</w:t>
       </w:r>
       <w:r>
         <w:rPr>
@@ -22387,7 +21623,7 @@
           <w:szCs w:val="19"/>
           <w:highlight w:val="white"/>
         </w:rPr>
-        <w:t>--SELECIONA A TABELA MÉDICOS COM VINCULACAO DAS CLINICAS</w:t>
+        <w:t>--SELECIONA A TABELA PACIENTES MOSTRANDO CONSULTAS REALIZADAS E AGENDADAS</w:t>
       </w:r>
     </w:p>
     <w:p>
@@ -22462,17 +21698,17 @@
           <w:szCs w:val="19"/>
           <w:highlight w:val="white"/>
         </w:rPr>
-        <w:t xml:space="preserve"> MEDICOS </w:t>
-      </w:r>
-      <w:r>
-        <w:rPr>
-          <w:rFonts w:ascii="Consolas" w:hAnsi="Consolas" w:cs="Consolas"/>
-          <w:color w:val="808080"/>
-          <w:sz w:val="19"/>
-          <w:szCs w:val="19"/>
-          <w:highlight w:val="white"/>
-        </w:rPr>
-        <w:t>INNER</w:t>
+        <w:t xml:space="preserve"> PACIENTES </w:t>
+      </w:r>
+      <w:r>
+        <w:rPr>
+          <w:rFonts w:ascii="Consolas" w:hAnsi="Consolas" w:cs="Consolas"/>
+          <w:color w:val="808080"/>
+          <w:sz w:val="19"/>
+          <w:szCs w:val="19"/>
+          <w:highlight w:val="white"/>
+        </w:rPr>
+        <w:t>RIGHT</w:t>
       </w:r>
       <w:r>
         <w:rPr>
@@ -22502,7 +21738,7 @@
           <w:szCs w:val="19"/>
           <w:highlight w:val="white"/>
         </w:rPr>
-        <w:t xml:space="preserve"> CLINICA </w:t>
+        <w:t xml:space="preserve"> CONSULTAS </w:t>
       </w:r>
       <w:r>
         <w:rPr>
@@ -22522,7 +21758,7 @@
           <w:szCs w:val="19"/>
           <w:highlight w:val="white"/>
         </w:rPr>
-        <w:t xml:space="preserve"> MEDICOS</w:t>
+        <w:t xml:space="preserve"> PACIENTES</w:t>
       </w:r>
       <w:r>
         <w:rPr>
@@ -22542,7 +21778,7 @@
           <w:szCs w:val="19"/>
           <w:highlight w:val="white"/>
         </w:rPr>
-        <w:t xml:space="preserve">ID_CLINICA </w:t>
+        <w:t xml:space="preserve">ID_PACIENTE </w:t>
       </w:r>
       <w:r>
         <w:rPr>
@@ -22562,7 +21798,7 @@
           <w:szCs w:val="19"/>
           <w:highlight w:val="white"/>
         </w:rPr>
-        <w:t xml:space="preserve"> CLINICA</w:t>
+        <w:t xml:space="preserve"> CONSULTAS</w:t>
       </w:r>
       <w:r>
         <w:rPr>
@@ -22582,7 +21818,7 @@
           <w:szCs w:val="19"/>
           <w:highlight w:val="white"/>
         </w:rPr>
-        <w:t>ID_CLINICA</w:t>
+        <w:t>ID_PACIENTE</w:t>
       </w:r>
       <w:r>
         <w:rPr>
@@ -22632,7 +21868,7 @@
           <w:szCs w:val="19"/>
           <w:highlight w:val="white"/>
         </w:rPr>
-        <w:t>--SELECIONA A TABELA CONSULTAS MOSTRANDO O NOME E INFORMAÇÕES DOS MÉDICOS E DOS PACIENTES</w:t>
+        <w:t>--SELECIONA A TABELA MÉDICOS MOSTRANDO AS ESPECIALIDADES DISPONÍVEIS</w:t>
       </w:r>
     </w:p>
     <w:p>
@@ -22652,12 +21888,192 @@
       <w:r>
         <w:rPr>
           <w:rFonts w:ascii="Consolas" w:hAnsi="Consolas" w:cs="Consolas"/>
-          <w:color w:val="008000"/>
-          <w:sz w:val="19"/>
-          <w:szCs w:val="19"/>
-          <w:highlight w:val="white"/>
-        </w:rPr>
-        <w:t>--EXEMPLO COM USO DE PROCEDURE</w:t>
+          <w:color w:val="0000FF"/>
+          <w:sz w:val="19"/>
+          <w:szCs w:val="19"/>
+          <w:highlight w:val="white"/>
+        </w:rPr>
+        <w:t>SELECT</w:t>
+      </w:r>
+      <w:r>
+        <w:rPr>
+          <w:rFonts w:ascii="Consolas" w:hAnsi="Consolas" w:cs="Consolas"/>
+          <w:color w:val="000000"/>
+          <w:sz w:val="19"/>
+          <w:szCs w:val="19"/>
+          <w:highlight w:val="white"/>
+        </w:rPr>
+        <w:t xml:space="preserve"> </w:t>
+      </w:r>
+      <w:r>
+        <w:rPr>
+          <w:rFonts w:ascii="Consolas" w:hAnsi="Consolas" w:cs="Consolas"/>
+          <w:color w:val="808080"/>
+          <w:sz w:val="19"/>
+          <w:szCs w:val="19"/>
+          <w:highlight w:val="white"/>
+        </w:rPr>
+        <w:t>*</w:t>
+      </w:r>
+      <w:r>
+        <w:rPr>
+          <w:rFonts w:ascii="Consolas" w:hAnsi="Consolas" w:cs="Consolas"/>
+          <w:color w:val="000000"/>
+          <w:sz w:val="19"/>
+          <w:szCs w:val="19"/>
+          <w:highlight w:val="white"/>
+        </w:rPr>
+        <w:t xml:space="preserve"> </w:t>
+      </w:r>
+      <w:r>
+        <w:rPr>
+          <w:rFonts w:ascii="Consolas" w:hAnsi="Consolas" w:cs="Consolas"/>
+          <w:color w:val="0000FF"/>
+          <w:sz w:val="19"/>
+          <w:szCs w:val="19"/>
+          <w:highlight w:val="white"/>
+        </w:rPr>
+        <w:t>FROM</w:t>
+      </w:r>
+      <w:r>
+        <w:rPr>
+          <w:rFonts w:ascii="Consolas" w:hAnsi="Consolas" w:cs="Consolas"/>
+          <w:color w:val="000000"/>
+          <w:sz w:val="19"/>
+          <w:szCs w:val="19"/>
+          <w:highlight w:val="white"/>
+        </w:rPr>
+        <w:t xml:space="preserve"> MEDICOS </w:t>
+      </w:r>
+      <w:r>
+        <w:rPr>
+          <w:rFonts w:ascii="Consolas" w:hAnsi="Consolas" w:cs="Consolas"/>
+          <w:color w:val="808080"/>
+          <w:sz w:val="19"/>
+          <w:szCs w:val="19"/>
+          <w:highlight w:val="white"/>
+        </w:rPr>
+        <w:t>LEFT</w:t>
+      </w:r>
+      <w:r>
+        <w:rPr>
+          <w:rFonts w:ascii="Consolas" w:hAnsi="Consolas" w:cs="Consolas"/>
+          <w:color w:val="000000"/>
+          <w:sz w:val="19"/>
+          <w:szCs w:val="19"/>
+          <w:highlight w:val="white"/>
+        </w:rPr>
+        <w:t xml:space="preserve"> </w:t>
+      </w:r>
+      <w:r>
+        <w:rPr>
+          <w:rFonts w:ascii="Consolas" w:hAnsi="Consolas" w:cs="Consolas"/>
+          <w:color w:val="808080"/>
+          <w:sz w:val="19"/>
+          <w:szCs w:val="19"/>
+          <w:highlight w:val="white"/>
+        </w:rPr>
+        <w:t>JOIN</w:t>
+      </w:r>
+      <w:r>
+        <w:rPr>
+          <w:rFonts w:ascii="Consolas" w:hAnsi="Consolas" w:cs="Consolas"/>
+          <w:color w:val="000000"/>
+          <w:sz w:val="19"/>
+          <w:szCs w:val="19"/>
+          <w:highlight w:val="white"/>
+        </w:rPr>
+        <w:t xml:space="preserve"> ESPECIALIDADES </w:t>
+      </w:r>
+      <w:r>
+        <w:rPr>
+          <w:rFonts w:ascii="Consolas" w:hAnsi="Consolas" w:cs="Consolas"/>
+          <w:color w:val="0000FF"/>
+          <w:sz w:val="19"/>
+          <w:szCs w:val="19"/>
+          <w:highlight w:val="white"/>
+        </w:rPr>
+        <w:t>ON</w:t>
+      </w:r>
+      <w:r>
+        <w:rPr>
+          <w:rFonts w:ascii="Consolas" w:hAnsi="Consolas" w:cs="Consolas"/>
+          <w:color w:val="000000"/>
+          <w:sz w:val="19"/>
+          <w:szCs w:val="19"/>
+          <w:highlight w:val="white"/>
+        </w:rPr>
+        <w:t xml:space="preserve"> MEDICOS</w:t>
+      </w:r>
+      <w:r>
+        <w:rPr>
+          <w:rFonts w:ascii="Consolas" w:hAnsi="Consolas" w:cs="Consolas"/>
+          <w:color w:val="808080"/>
+          <w:sz w:val="19"/>
+          <w:szCs w:val="19"/>
+          <w:highlight w:val="white"/>
+        </w:rPr>
+        <w:t>.</w:t>
+      </w:r>
+      <w:r>
+        <w:rPr>
+          <w:rFonts w:ascii="Consolas" w:hAnsi="Consolas" w:cs="Consolas"/>
+          <w:color w:val="000000"/>
+          <w:sz w:val="19"/>
+          <w:szCs w:val="19"/>
+          <w:highlight w:val="white"/>
+        </w:rPr>
+        <w:t xml:space="preserve">ID_ESPECIALIDADE </w:t>
+      </w:r>
+      <w:r>
+        <w:rPr>
+          <w:rFonts w:ascii="Consolas" w:hAnsi="Consolas" w:cs="Consolas"/>
+          <w:color w:val="808080"/>
+          <w:sz w:val="19"/>
+          <w:szCs w:val="19"/>
+          <w:highlight w:val="white"/>
+        </w:rPr>
+        <w:t>=</w:t>
+      </w:r>
+      <w:r>
+        <w:rPr>
+          <w:rFonts w:ascii="Consolas" w:hAnsi="Consolas" w:cs="Consolas"/>
+          <w:color w:val="000000"/>
+          <w:sz w:val="19"/>
+          <w:szCs w:val="19"/>
+          <w:highlight w:val="white"/>
+        </w:rPr>
+        <w:t xml:space="preserve"> ESPECIALIDADES</w:t>
+      </w:r>
+      <w:r>
+        <w:rPr>
+          <w:rFonts w:ascii="Consolas" w:hAnsi="Consolas" w:cs="Consolas"/>
+          <w:color w:val="808080"/>
+          <w:sz w:val="19"/>
+          <w:szCs w:val="19"/>
+          <w:highlight w:val="white"/>
+        </w:rPr>
+        <w:t>.</w:t>
+      </w:r>
+      <w:r>
+        <w:rPr>
+          <w:rFonts w:ascii="Consolas" w:hAnsi="Consolas" w:cs="Consolas"/>
+          <w:color w:val="000000"/>
+          <w:sz w:val="19"/>
+          <w:szCs w:val="19"/>
+          <w:highlight w:val="white"/>
+        </w:rPr>
+        <w:t>ID_ESPECIALIDADE</w:t>
+      </w:r>
+      <w:r>
+        <w:rPr>
+          <w:rFonts w:ascii="Consolas" w:hAnsi="Consolas" w:cs="Consolas"/>
+          <w:color w:val="808080"/>
+          <w:sz w:val="19"/>
+          <w:szCs w:val="19"/>
+          <w:highlight w:val="white"/>
+        </w:rPr>
+        <w:t>;</w:t>
       </w:r>
     </w:p>
     <w:p>
@@ -22674,46 +22090,6 @@
           <w:highlight w:val="white"/>
         </w:rPr>
       </w:pPr>
-      <w:r>
-        <w:rPr>
-          <w:rFonts w:ascii="Consolas" w:hAnsi="Consolas" w:cs="Consolas"/>
-          <w:color w:val="0000FF"/>
-          <w:sz w:val="19"/>
-          <w:szCs w:val="19"/>
-          <w:highlight w:val="white"/>
-        </w:rPr>
-        <w:t>CREATE</w:t>
-      </w:r>
-      <w:r>
-        <w:rPr>
-          <w:rFonts w:ascii="Consolas" w:hAnsi="Consolas" w:cs="Consolas"/>
-          <w:color w:val="000000"/>
-          <w:sz w:val="19"/>
-          <w:szCs w:val="19"/>
-          <w:highlight w:val="white"/>
-        </w:rPr>
-        <w:t xml:space="preserve"> </w:t>
-      </w:r>
-      <w:r>
-        <w:rPr>
-          <w:rFonts w:ascii="Consolas" w:hAnsi="Consolas" w:cs="Consolas"/>
-          <w:color w:val="0000FF"/>
-          <w:sz w:val="19"/>
-          <w:szCs w:val="19"/>
-          <w:highlight w:val="white"/>
-        </w:rPr>
-        <w:t>PROCEDURE</w:t>
-      </w:r>
-      <w:r>
-        <w:rPr>
-          <w:rFonts w:ascii="Consolas" w:hAnsi="Consolas" w:cs="Consolas"/>
-          <w:color w:val="000000"/>
-          <w:sz w:val="19"/>
-          <w:szCs w:val="19"/>
-          <w:highlight w:val="white"/>
-        </w:rPr>
-        <w:t xml:space="preserve"> CONSULTA_COMPLETA</w:t>
-      </w:r>
     </w:p>
     <w:p>
       <w:pPr>
@@ -22732,12 +22108,12 @@
       <w:r>
         <w:rPr>
           <w:rFonts w:ascii="Consolas" w:hAnsi="Consolas" w:cs="Consolas"/>
-          <w:color w:val="0000FF"/>
-          <w:sz w:val="19"/>
-          <w:szCs w:val="19"/>
-          <w:highlight w:val="white"/>
-        </w:rPr>
-        <w:t>AS</w:t>
+          <w:color w:val="008000"/>
+          <w:sz w:val="19"/>
+          <w:szCs w:val="19"/>
+          <w:highlight w:val="white"/>
+        </w:rPr>
+        <w:t>--SELECIONA A TABELA MÉDICOS COM VINCULACAO DAS CLINICAS</w:t>
       </w:r>
     </w:p>
     <w:p>
@@ -22762,7 +22138,187 @@
           <w:szCs w:val="19"/>
           <w:highlight w:val="white"/>
         </w:rPr>
-        <w:t>BEGIN</w:t>
+        <w:t>SELECT</w:t>
+      </w:r>
+      <w:r>
+        <w:rPr>
+          <w:rFonts w:ascii="Consolas" w:hAnsi="Consolas" w:cs="Consolas"/>
+          <w:color w:val="000000"/>
+          <w:sz w:val="19"/>
+          <w:szCs w:val="19"/>
+          <w:highlight w:val="white"/>
+        </w:rPr>
+        <w:t xml:space="preserve"> </w:t>
+      </w:r>
+      <w:r>
+        <w:rPr>
+          <w:rFonts w:ascii="Consolas" w:hAnsi="Consolas" w:cs="Consolas"/>
+          <w:color w:val="808080"/>
+          <w:sz w:val="19"/>
+          <w:szCs w:val="19"/>
+          <w:highlight w:val="white"/>
+        </w:rPr>
+        <w:t>*</w:t>
+      </w:r>
+      <w:r>
+        <w:rPr>
+          <w:rFonts w:ascii="Consolas" w:hAnsi="Consolas" w:cs="Consolas"/>
+          <w:color w:val="000000"/>
+          <w:sz w:val="19"/>
+          <w:szCs w:val="19"/>
+          <w:highlight w:val="white"/>
+        </w:rPr>
+        <w:t xml:space="preserve"> </w:t>
+      </w:r>
+      <w:r>
+        <w:rPr>
+          <w:rFonts w:ascii="Consolas" w:hAnsi="Consolas" w:cs="Consolas"/>
+          <w:color w:val="0000FF"/>
+          <w:sz w:val="19"/>
+          <w:szCs w:val="19"/>
+          <w:highlight w:val="white"/>
+        </w:rPr>
+        <w:t>FROM</w:t>
+      </w:r>
+      <w:r>
+        <w:rPr>
+          <w:rFonts w:ascii="Consolas" w:hAnsi="Consolas" w:cs="Consolas"/>
+          <w:color w:val="000000"/>
+          <w:sz w:val="19"/>
+          <w:szCs w:val="19"/>
+          <w:highlight w:val="white"/>
+        </w:rPr>
+        <w:t xml:space="preserve"> MEDICOS </w:t>
+      </w:r>
+      <w:r>
+        <w:rPr>
+          <w:rFonts w:ascii="Consolas" w:hAnsi="Consolas" w:cs="Consolas"/>
+          <w:color w:val="808080"/>
+          <w:sz w:val="19"/>
+          <w:szCs w:val="19"/>
+          <w:highlight w:val="white"/>
+        </w:rPr>
+        <w:t>INNER</w:t>
+      </w:r>
+      <w:r>
+        <w:rPr>
+          <w:rFonts w:ascii="Consolas" w:hAnsi="Consolas" w:cs="Consolas"/>
+          <w:color w:val="000000"/>
+          <w:sz w:val="19"/>
+          <w:szCs w:val="19"/>
+          <w:highlight w:val="white"/>
+        </w:rPr>
+        <w:t xml:space="preserve"> </w:t>
+      </w:r>
+      <w:r>
+        <w:rPr>
+          <w:rFonts w:ascii="Consolas" w:hAnsi="Consolas" w:cs="Consolas"/>
+          <w:color w:val="808080"/>
+          <w:sz w:val="19"/>
+          <w:szCs w:val="19"/>
+          <w:highlight w:val="white"/>
+        </w:rPr>
+        <w:t>JOIN</w:t>
+      </w:r>
+      <w:r>
+        <w:rPr>
+          <w:rFonts w:ascii="Consolas" w:hAnsi="Consolas" w:cs="Consolas"/>
+          <w:color w:val="000000"/>
+          <w:sz w:val="19"/>
+          <w:szCs w:val="19"/>
+          <w:highlight w:val="white"/>
+        </w:rPr>
+        <w:t xml:space="preserve"> CLINICA </w:t>
+      </w:r>
+      <w:r>
+        <w:rPr>
+          <w:rFonts w:ascii="Consolas" w:hAnsi="Consolas" w:cs="Consolas"/>
+          <w:color w:val="0000FF"/>
+          <w:sz w:val="19"/>
+          <w:szCs w:val="19"/>
+          <w:highlight w:val="white"/>
+        </w:rPr>
+        <w:t>ON</w:t>
+      </w:r>
+      <w:r>
+        <w:rPr>
+          <w:rFonts w:ascii="Consolas" w:hAnsi="Consolas" w:cs="Consolas"/>
+          <w:color w:val="000000"/>
+          <w:sz w:val="19"/>
+          <w:szCs w:val="19"/>
+          <w:highlight w:val="white"/>
+        </w:rPr>
+        <w:t xml:space="preserve"> MEDICOS</w:t>
+      </w:r>
+      <w:r>
+        <w:rPr>
+          <w:rFonts w:ascii="Consolas" w:hAnsi="Consolas" w:cs="Consolas"/>
+          <w:color w:val="808080"/>
+          <w:sz w:val="19"/>
+          <w:szCs w:val="19"/>
+          <w:highlight w:val="white"/>
+        </w:rPr>
+        <w:t>.</w:t>
+      </w:r>
+      <w:r>
+        <w:rPr>
+          <w:rFonts w:ascii="Consolas" w:hAnsi="Consolas" w:cs="Consolas"/>
+          <w:color w:val="000000"/>
+          <w:sz w:val="19"/>
+          <w:szCs w:val="19"/>
+          <w:highlight w:val="white"/>
+        </w:rPr>
+        <w:t xml:space="preserve">ID_CLINICA </w:t>
+      </w:r>
+      <w:r>
+        <w:rPr>
+          <w:rFonts w:ascii="Consolas" w:hAnsi="Consolas" w:cs="Consolas"/>
+          <w:color w:val="808080"/>
+          <w:sz w:val="19"/>
+          <w:szCs w:val="19"/>
+          <w:highlight w:val="white"/>
+        </w:rPr>
+        <w:t>=</w:t>
+      </w:r>
+      <w:r>
+        <w:rPr>
+          <w:rFonts w:ascii="Consolas" w:hAnsi="Consolas" w:cs="Consolas"/>
+          <w:color w:val="000000"/>
+          <w:sz w:val="19"/>
+          <w:szCs w:val="19"/>
+          <w:highlight w:val="white"/>
+        </w:rPr>
+        <w:t xml:space="preserve"> CLINICA</w:t>
+      </w:r>
+      <w:r>
+        <w:rPr>
+          <w:rFonts w:ascii="Consolas" w:hAnsi="Consolas" w:cs="Consolas"/>
+          <w:color w:val="808080"/>
+          <w:sz w:val="19"/>
+          <w:szCs w:val="19"/>
+          <w:highlight w:val="white"/>
+        </w:rPr>
+        <w:t>.</w:t>
+      </w:r>
+      <w:r>
+        <w:rPr>
+          <w:rFonts w:ascii="Consolas" w:hAnsi="Consolas" w:cs="Consolas"/>
+          <w:color w:val="000000"/>
+          <w:sz w:val="19"/>
+          <w:szCs w:val="19"/>
+          <w:highlight w:val="white"/>
+        </w:rPr>
+        <w:t>ID_CLINICA</w:t>
+      </w:r>
+      <w:r>
+        <w:rPr>
+          <w:rFonts w:ascii="Consolas" w:hAnsi="Consolas" w:cs="Consolas"/>
+          <w:color w:val="808080"/>
+          <w:sz w:val="19"/>
+          <w:szCs w:val="19"/>
+          <w:highlight w:val="white"/>
+        </w:rPr>
+        <w:t>;</w:t>
       </w:r>
     </w:p>
     <w:p>
@@ -22779,66 +22335,6 @@
           <w:highlight w:val="white"/>
         </w:rPr>
       </w:pPr>
-      <w:r>
-        <w:rPr>
-          <w:rFonts w:ascii="Consolas" w:hAnsi="Consolas" w:cs="Consolas"/>
-          <w:color w:val="0000FF"/>
-          <w:sz w:val="19"/>
-          <w:szCs w:val="19"/>
-          <w:highlight w:val="white"/>
-        </w:rPr>
-        <w:t>SELECT</w:t>
-      </w:r>
-      <w:r>
-        <w:rPr>
-          <w:rFonts w:ascii="Consolas" w:hAnsi="Consolas" w:cs="Consolas"/>
-          <w:color w:val="000000"/>
-          <w:sz w:val="19"/>
-          <w:szCs w:val="19"/>
-          <w:highlight w:val="white"/>
-        </w:rPr>
-        <w:t xml:space="preserve"> </w:t>
-      </w:r>
-      <w:r>
-        <w:rPr>
-          <w:rFonts w:ascii="Consolas" w:hAnsi="Consolas" w:cs="Consolas"/>
-          <w:color w:val="808080"/>
-          <w:sz w:val="19"/>
-          <w:szCs w:val="19"/>
-          <w:highlight w:val="white"/>
-        </w:rPr>
-        <w:t>*</w:t>
-      </w:r>
-      <w:r>
-        <w:rPr>
-          <w:rFonts w:ascii="Consolas" w:hAnsi="Consolas" w:cs="Consolas"/>
-          <w:color w:val="000000"/>
-          <w:sz w:val="19"/>
-          <w:szCs w:val="19"/>
-          <w:highlight w:val="white"/>
-        </w:rPr>
-        <w:t xml:space="preserve"> </w:t>
-      </w:r>
-      <w:r>
-        <w:rPr>
-          <w:rFonts w:ascii="Consolas" w:hAnsi="Consolas" w:cs="Consolas"/>
-          <w:color w:val="0000FF"/>
-          <w:sz w:val="19"/>
-          <w:szCs w:val="19"/>
-          <w:highlight w:val="white"/>
-        </w:rPr>
-        <w:t>FROM</w:t>
-      </w:r>
-      <w:r>
-        <w:rPr>
-          <w:rFonts w:ascii="Consolas" w:hAnsi="Consolas" w:cs="Consolas"/>
-          <w:color w:val="000000"/>
-          <w:sz w:val="19"/>
-          <w:szCs w:val="19"/>
-          <w:highlight w:val="white"/>
-        </w:rPr>
-        <w:t xml:space="preserve"> CONSULTAS </w:t>
-      </w:r>
     </w:p>
     <w:p>
       <w:pPr>
@@ -22857,122 +22353,12 @@
       <w:r>
         <w:rPr>
           <w:rFonts w:ascii="Consolas" w:hAnsi="Consolas" w:cs="Consolas"/>
-          <w:color w:val="808080"/>
-          <w:sz w:val="19"/>
-          <w:szCs w:val="19"/>
-          <w:highlight w:val="white"/>
-        </w:rPr>
-        <w:t>INNER</w:t>
-      </w:r>
-      <w:r>
-        <w:rPr>
-          <w:rFonts w:ascii="Consolas" w:hAnsi="Consolas" w:cs="Consolas"/>
-          <w:color w:val="000000"/>
-          <w:sz w:val="19"/>
-          <w:szCs w:val="19"/>
-          <w:highlight w:val="white"/>
-        </w:rPr>
-        <w:t xml:space="preserve"> </w:t>
-      </w:r>
-      <w:r>
-        <w:rPr>
-          <w:rFonts w:ascii="Consolas" w:hAnsi="Consolas" w:cs="Consolas"/>
-          <w:color w:val="808080"/>
-          <w:sz w:val="19"/>
-          <w:szCs w:val="19"/>
-          <w:highlight w:val="white"/>
-        </w:rPr>
-        <w:t>JOIN</w:t>
-      </w:r>
-      <w:r>
-        <w:rPr>
-          <w:rFonts w:ascii="Consolas" w:hAnsi="Consolas" w:cs="Consolas"/>
-          <w:color w:val="000000"/>
-          <w:sz w:val="19"/>
-          <w:szCs w:val="19"/>
-          <w:highlight w:val="white"/>
-        </w:rPr>
-        <w:t xml:space="preserve"> MEDICOS </w:t>
-      </w:r>
-      <w:r>
-        <w:rPr>
-          <w:rFonts w:ascii="Consolas" w:hAnsi="Consolas" w:cs="Consolas"/>
-          <w:color w:val="0000FF"/>
-          <w:sz w:val="19"/>
-          <w:szCs w:val="19"/>
-          <w:highlight w:val="white"/>
-        </w:rPr>
-        <w:t>ON</w:t>
-      </w:r>
-      <w:r>
-        <w:rPr>
-          <w:rFonts w:ascii="Consolas" w:hAnsi="Consolas" w:cs="Consolas"/>
-          <w:color w:val="000000"/>
-          <w:sz w:val="19"/>
-          <w:szCs w:val="19"/>
-          <w:highlight w:val="white"/>
-        </w:rPr>
-        <w:t xml:space="preserve"> CONSULTAS</w:t>
-      </w:r>
-      <w:r>
-        <w:rPr>
-          <w:rFonts w:ascii="Consolas" w:hAnsi="Consolas" w:cs="Consolas"/>
-          <w:color w:val="808080"/>
-          <w:sz w:val="19"/>
-          <w:szCs w:val="19"/>
-          <w:highlight w:val="white"/>
-        </w:rPr>
-        <w:t>.</w:t>
-      </w:r>
-      <w:r>
-        <w:rPr>
-          <w:rFonts w:ascii="Consolas" w:hAnsi="Consolas" w:cs="Consolas"/>
-          <w:color w:val="000000"/>
-          <w:sz w:val="19"/>
-          <w:szCs w:val="19"/>
-          <w:highlight w:val="white"/>
-        </w:rPr>
-        <w:t xml:space="preserve">ID_MEDICO </w:t>
-      </w:r>
-      <w:r>
-        <w:rPr>
-          <w:rFonts w:ascii="Consolas" w:hAnsi="Consolas" w:cs="Consolas"/>
-          <w:color w:val="808080"/>
-          <w:sz w:val="19"/>
-          <w:szCs w:val="19"/>
-          <w:highlight w:val="white"/>
-        </w:rPr>
-        <w:t>=</w:t>
-      </w:r>
-      <w:r>
-        <w:rPr>
-          <w:rFonts w:ascii="Consolas" w:hAnsi="Consolas" w:cs="Consolas"/>
-          <w:color w:val="000000"/>
-          <w:sz w:val="19"/>
-          <w:szCs w:val="19"/>
-          <w:highlight w:val="white"/>
-        </w:rPr>
-        <w:t xml:space="preserve"> MEDICOS</w:t>
-      </w:r>
-      <w:r>
-        <w:rPr>
-          <w:rFonts w:ascii="Consolas" w:hAnsi="Consolas" w:cs="Consolas"/>
-          <w:color w:val="808080"/>
-          <w:sz w:val="19"/>
-          <w:szCs w:val="19"/>
-          <w:highlight w:val="white"/>
-        </w:rPr>
-        <w:t>.</w:t>
-      </w:r>
-      <w:r>
-        <w:rPr>
-          <w:rFonts w:ascii="Consolas" w:hAnsi="Consolas" w:cs="Consolas"/>
-          <w:color w:val="000000"/>
-          <w:sz w:val="19"/>
-          <w:szCs w:val="19"/>
-          <w:highlight w:val="white"/>
-        </w:rPr>
-        <w:t>ID_MEDICO</w:t>
+          <w:color w:val="008000"/>
+          <w:sz w:val="19"/>
+          <w:szCs w:val="19"/>
+          <w:highlight w:val="white"/>
+        </w:rPr>
+        <w:t>--SELECIONA A TABELA CONSULTAS MOSTRANDO O NOME E INFORMAÇÕES DOS MÉDICOS E DOS PACIENTES</w:t>
       </w:r>
     </w:p>
     <w:p>
@@ -22992,122 +22378,12 @@
       <w:r>
         <w:rPr>
           <w:rFonts w:ascii="Consolas" w:hAnsi="Consolas" w:cs="Consolas"/>
-          <w:color w:val="808080"/>
-          <w:sz w:val="19"/>
-          <w:szCs w:val="19"/>
-          <w:highlight w:val="white"/>
-        </w:rPr>
-        <w:t>INNER</w:t>
-      </w:r>
-      <w:r>
-        <w:rPr>
-          <w:rFonts w:ascii="Consolas" w:hAnsi="Consolas" w:cs="Consolas"/>
-          <w:color w:val="000000"/>
-          <w:sz w:val="19"/>
-          <w:szCs w:val="19"/>
-          <w:highlight w:val="white"/>
-        </w:rPr>
-        <w:t xml:space="preserve"> </w:t>
-      </w:r>
-      <w:r>
-        <w:rPr>
-          <w:rFonts w:ascii="Consolas" w:hAnsi="Consolas" w:cs="Consolas"/>
-          <w:color w:val="808080"/>
-          <w:sz w:val="19"/>
-          <w:szCs w:val="19"/>
-          <w:highlight w:val="white"/>
-        </w:rPr>
-        <w:t>JOIN</w:t>
-      </w:r>
-      <w:r>
-        <w:rPr>
-          <w:rFonts w:ascii="Consolas" w:hAnsi="Consolas" w:cs="Consolas"/>
-          <w:color w:val="000000"/>
-          <w:sz w:val="19"/>
-          <w:szCs w:val="19"/>
-          <w:highlight w:val="white"/>
-        </w:rPr>
-        <w:t xml:space="preserve"> PACIENTES </w:t>
-      </w:r>
-      <w:r>
-        <w:rPr>
-          <w:rFonts w:ascii="Consolas" w:hAnsi="Consolas" w:cs="Consolas"/>
-          <w:color w:val="0000FF"/>
-          <w:sz w:val="19"/>
-          <w:szCs w:val="19"/>
-          <w:highlight w:val="white"/>
-        </w:rPr>
-        <w:t>ON</w:t>
-      </w:r>
-      <w:r>
-        <w:rPr>
-          <w:rFonts w:ascii="Consolas" w:hAnsi="Consolas" w:cs="Consolas"/>
-          <w:color w:val="000000"/>
-          <w:sz w:val="19"/>
-          <w:szCs w:val="19"/>
-          <w:highlight w:val="white"/>
-        </w:rPr>
-        <w:t xml:space="preserve"> CONSULTAS</w:t>
-      </w:r>
-      <w:r>
-        <w:rPr>
-          <w:rFonts w:ascii="Consolas" w:hAnsi="Consolas" w:cs="Consolas"/>
-          <w:color w:val="808080"/>
-          <w:sz w:val="19"/>
-          <w:szCs w:val="19"/>
-          <w:highlight w:val="white"/>
-        </w:rPr>
-        <w:t>.</w:t>
-      </w:r>
-      <w:r>
-        <w:rPr>
-          <w:rFonts w:ascii="Consolas" w:hAnsi="Consolas" w:cs="Consolas"/>
-          <w:color w:val="000000"/>
-          <w:sz w:val="19"/>
-          <w:szCs w:val="19"/>
-          <w:highlight w:val="white"/>
-        </w:rPr>
-        <w:t xml:space="preserve">ID_PACIENTE </w:t>
-      </w:r>
-      <w:r>
-        <w:rPr>
-          <w:rFonts w:ascii="Consolas" w:hAnsi="Consolas" w:cs="Consolas"/>
-          <w:color w:val="808080"/>
-          <w:sz w:val="19"/>
-          <w:szCs w:val="19"/>
-          <w:highlight w:val="white"/>
-        </w:rPr>
-        <w:t>=</w:t>
-      </w:r>
-      <w:r>
-        <w:rPr>
-          <w:rFonts w:ascii="Consolas" w:hAnsi="Consolas" w:cs="Consolas"/>
-          <w:color w:val="000000"/>
-          <w:sz w:val="19"/>
-          <w:szCs w:val="19"/>
-          <w:highlight w:val="white"/>
-        </w:rPr>
-        <w:t xml:space="preserve"> PACIENTES</w:t>
-      </w:r>
-      <w:r>
-        <w:rPr>
-          <w:rFonts w:ascii="Consolas" w:hAnsi="Consolas" w:cs="Consolas"/>
-          <w:color w:val="808080"/>
-          <w:sz w:val="19"/>
-          <w:szCs w:val="19"/>
-          <w:highlight w:val="white"/>
-        </w:rPr>
-        <w:t>.</w:t>
-      </w:r>
-      <w:r>
-        <w:rPr>
-          <w:rFonts w:ascii="Consolas" w:hAnsi="Consolas" w:cs="Consolas"/>
-          <w:color w:val="000000"/>
-          <w:sz w:val="19"/>
-          <w:szCs w:val="19"/>
-          <w:highlight w:val="white"/>
-        </w:rPr>
-        <w:t>ID_PACIENTE</w:t>
+          <w:color w:val="008000"/>
+          <w:sz w:val="19"/>
+          <w:szCs w:val="19"/>
+          <w:highlight w:val="white"/>
+        </w:rPr>
+        <w:t>--EXEMPLO COM USO DE PROCEDURE</w:t>
       </w:r>
     </w:p>
     <w:p>
@@ -23132,7 +22408,37 @@
           <w:szCs w:val="19"/>
           <w:highlight w:val="white"/>
         </w:rPr>
-        <w:t>END</w:t>
+        <w:t>CREATE</w:t>
+      </w:r>
+      <w:r>
+        <w:rPr>
+          <w:rFonts w:ascii="Consolas" w:hAnsi="Consolas" w:cs="Consolas"/>
+          <w:color w:val="000000"/>
+          <w:sz w:val="19"/>
+          <w:szCs w:val="19"/>
+          <w:highlight w:val="white"/>
+        </w:rPr>
+        <w:t xml:space="preserve"> </w:t>
+      </w:r>
+      <w:r>
+        <w:rPr>
+          <w:rFonts w:ascii="Consolas" w:hAnsi="Consolas" w:cs="Consolas"/>
+          <w:color w:val="0000FF"/>
+          <w:sz w:val="19"/>
+          <w:szCs w:val="19"/>
+          <w:highlight w:val="white"/>
+        </w:rPr>
+        <w:t>PROCEDURE</w:t>
+      </w:r>
+      <w:r>
+        <w:rPr>
+          <w:rFonts w:ascii="Consolas" w:hAnsi="Consolas" w:cs="Consolas"/>
+          <w:color w:val="000000"/>
+          <w:sz w:val="19"/>
+          <w:szCs w:val="19"/>
+          <w:highlight w:val="white"/>
+        </w:rPr>
+        <w:t xml:space="preserve"> CONSULTA_COMPLETA</w:t>
       </w:r>
     </w:p>
     <w:p>
@@ -23157,7 +22463,7 @@
           <w:szCs w:val="19"/>
           <w:highlight w:val="white"/>
         </w:rPr>
-        <w:t>GO</w:t>
+        <w:t>AS</w:t>
       </w:r>
     </w:p>
     <w:p>
@@ -23182,17 +22488,7 @@
           <w:szCs w:val="19"/>
           <w:highlight w:val="white"/>
         </w:rPr>
-        <w:t>EXEC</w:t>
-      </w:r>
-      <w:r>
-        <w:rPr>
-          <w:rFonts w:ascii="Consolas" w:hAnsi="Consolas" w:cs="Consolas"/>
-          <w:color w:val="000000"/>
-          <w:sz w:val="19"/>
-          <w:szCs w:val="19"/>
-          <w:highlight w:val="white"/>
-        </w:rPr>
-        <w:t xml:space="preserve"> CONSULTA_COMPLETA</w:t>
+        <w:t>BEGIN</w:t>
       </w:r>
     </w:p>
     <w:p>
@@ -23209,6 +22505,66 @@
           <w:highlight w:val="white"/>
         </w:rPr>
       </w:pPr>
+      <w:r>
+        <w:rPr>
+          <w:rFonts w:ascii="Consolas" w:hAnsi="Consolas" w:cs="Consolas"/>
+          <w:color w:val="0000FF"/>
+          <w:sz w:val="19"/>
+          <w:szCs w:val="19"/>
+          <w:highlight w:val="white"/>
+        </w:rPr>
+        <w:t>SELECT</w:t>
+      </w:r>
+      <w:r>
+        <w:rPr>
+          <w:rFonts w:ascii="Consolas" w:hAnsi="Consolas" w:cs="Consolas"/>
+          <w:color w:val="000000"/>
+          <w:sz w:val="19"/>
+          <w:szCs w:val="19"/>
+          <w:highlight w:val="white"/>
+        </w:rPr>
+        <w:t xml:space="preserve"> </w:t>
+      </w:r>
+      <w:r>
+        <w:rPr>
+          <w:rFonts w:ascii="Consolas" w:hAnsi="Consolas" w:cs="Consolas"/>
+          <w:color w:val="808080"/>
+          <w:sz w:val="19"/>
+          <w:szCs w:val="19"/>
+          <w:highlight w:val="white"/>
+        </w:rPr>
+        <w:t>*</w:t>
+      </w:r>
+      <w:r>
+        <w:rPr>
+          <w:rFonts w:ascii="Consolas" w:hAnsi="Consolas" w:cs="Consolas"/>
+          <w:color w:val="000000"/>
+          <w:sz w:val="19"/>
+          <w:szCs w:val="19"/>
+          <w:highlight w:val="white"/>
+        </w:rPr>
+        <w:t xml:space="preserve"> </w:t>
+      </w:r>
+      <w:r>
+        <w:rPr>
+          <w:rFonts w:ascii="Consolas" w:hAnsi="Consolas" w:cs="Consolas"/>
+          <w:color w:val="0000FF"/>
+          <w:sz w:val="19"/>
+          <w:szCs w:val="19"/>
+          <w:highlight w:val="white"/>
+        </w:rPr>
+        <w:t>FROM</w:t>
+      </w:r>
+      <w:r>
+        <w:rPr>
+          <w:rFonts w:ascii="Consolas" w:hAnsi="Consolas" w:cs="Consolas"/>
+          <w:color w:val="000000"/>
+          <w:sz w:val="19"/>
+          <w:szCs w:val="19"/>
+          <w:highlight w:val="white"/>
+        </w:rPr>
+        <w:t xml:space="preserve"> CONSULTAS </w:t>
+      </w:r>
     </w:p>
     <w:p>
       <w:pPr>
@@ -23227,6 +22583,376 @@
       <w:r>
         <w:rPr>
           <w:rFonts w:ascii="Consolas" w:hAnsi="Consolas" w:cs="Consolas"/>
+          <w:color w:val="808080"/>
+          <w:sz w:val="19"/>
+          <w:szCs w:val="19"/>
+          <w:highlight w:val="white"/>
+        </w:rPr>
+        <w:t>INNER</w:t>
+      </w:r>
+      <w:r>
+        <w:rPr>
+          <w:rFonts w:ascii="Consolas" w:hAnsi="Consolas" w:cs="Consolas"/>
+          <w:color w:val="000000"/>
+          <w:sz w:val="19"/>
+          <w:szCs w:val="19"/>
+          <w:highlight w:val="white"/>
+        </w:rPr>
+        <w:t xml:space="preserve"> </w:t>
+      </w:r>
+      <w:r>
+        <w:rPr>
+          <w:rFonts w:ascii="Consolas" w:hAnsi="Consolas" w:cs="Consolas"/>
+          <w:color w:val="808080"/>
+          <w:sz w:val="19"/>
+          <w:szCs w:val="19"/>
+          <w:highlight w:val="white"/>
+        </w:rPr>
+        <w:t>JOIN</w:t>
+      </w:r>
+      <w:r>
+        <w:rPr>
+          <w:rFonts w:ascii="Consolas" w:hAnsi="Consolas" w:cs="Consolas"/>
+          <w:color w:val="000000"/>
+          <w:sz w:val="19"/>
+          <w:szCs w:val="19"/>
+          <w:highlight w:val="white"/>
+        </w:rPr>
+        <w:t xml:space="preserve"> MEDICOS </w:t>
+      </w:r>
+      <w:r>
+        <w:rPr>
+          <w:rFonts w:ascii="Consolas" w:hAnsi="Consolas" w:cs="Consolas"/>
+          <w:color w:val="0000FF"/>
+          <w:sz w:val="19"/>
+          <w:szCs w:val="19"/>
+          <w:highlight w:val="white"/>
+        </w:rPr>
+        <w:t>ON</w:t>
+      </w:r>
+      <w:r>
+        <w:rPr>
+          <w:rFonts w:ascii="Consolas" w:hAnsi="Consolas" w:cs="Consolas"/>
+          <w:color w:val="000000"/>
+          <w:sz w:val="19"/>
+          <w:szCs w:val="19"/>
+          <w:highlight w:val="white"/>
+        </w:rPr>
+        <w:t xml:space="preserve"> CONSULTAS</w:t>
+      </w:r>
+      <w:r>
+        <w:rPr>
+          <w:rFonts w:ascii="Consolas" w:hAnsi="Consolas" w:cs="Consolas"/>
+          <w:color w:val="808080"/>
+          <w:sz w:val="19"/>
+          <w:szCs w:val="19"/>
+          <w:highlight w:val="white"/>
+        </w:rPr>
+        <w:t>.</w:t>
+      </w:r>
+      <w:r>
+        <w:rPr>
+          <w:rFonts w:ascii="Consolas" w:hAnsi="Consolas" w:cs="Consolas"/>
+          <w:color w:val="000000"/>
+          <w:sz w:val="19"/>
+          <w:szCs w:val="19"/>
+          <w:highlight w:val="white"/>
+        </w:rPr>
+        <w:t xml:space="preserve">ID_MEDICO </w:t>
+      </w:r>
+      <w:r>
+        <w:rPr>
+          <w:rFonts w:ascii="Consolas" w:hAnsi="Consolas" w:cs="Consolas"/>
+          <w:color w:val="808080"/>
+          <w:sz w:val="19"/>
+          <w:szCs w:val="19"/>
+          <w:highlight w:val="white"/>
+        </w:rPr>
+        <w:t>=</w:t>
+      </w:r>
+      <w:r>
+        <w:rPr>
+          <w:rFonts w:ascii="Consolas" w:hAnsi="Consolas" w:cs="Consolas"/>
+          <w:color w:val="000000"/>
+          <w:sz w:val="19"/>
+          <w:szCs w:val="19"/>
+          <w:highlight w:val="white"/>
+        </w:rPr>
+        <w:t xml:space="preserve"> MEDICOS</w:t>
+      </w:r>
+      <w:r>
+        <w:rPr>
+          <w:rFonts w:ascii="Consolas" w:hAnsi="Consolas" w:cs="Consolas"/>
+          <w:color w:val="808080"/>
+          <w:sz w:val="19"/>
+          <w:szCs w:val="19"/>
+          <w:highlight w:val="white"/>
+        </w:rPr>
+        <w:t>.</w:t>
+      </w:r>
+      <w:r>
+        <w:rPr>
+          <w:rFonts w:ascii="Consolas" w:hAnsi="Consolas" w:cs="Consolas"/>
+          <w:color w:val="000000"/>
+          <w:sz w:val="19"/>
+          <w:szCs w:val="19"/>
+          <w:highlight w:val="white"/>
+        </w:rPr>
+        <w:t>ID_MEDICO</w:t>
+      </w:r>
+    </w:p>
+    <w:p>
+      <w:pPr>
+        <w:autoSpaceDE w:val="0"/>
+        <w:autoSpaceDN w:val="0"/>
+        <w:adjustRightInd w:val="0"/>
+        <w:spacing w:after="0" w:line="240" w:lineRule="auto"/>
+        <w:rPr>
+          <w:rFonts w:ascii="Consolas" w:hAnsi="Consolas" w:cs="Consolas"/>
+          <w:color w:val="000000"/>
+          <w:sz w:val="19"/>
+          <w:szCs w:val="19"/>
+          <w:highlight w:val="white"/>
+        </w:rPr>
+      </w:pPr>
+      <w:r>
+        <w:rPr>
+          <w:rFonts w:ascii="Consolas" w:hAnsi="Consolas" w:cs="Consolas"/>
+          <w:color w:val="808080"/>
+          <w:sz w:val="19"/>
+          <w:szCs w:val="19"/>
+          <w:highlight w:val="white"/>
+        </w:rPr>
+        <w:t>INNER</w:t>
+      </w:r>
+      <w:r>
+        <w:rPr>
+          <w:rFonts w:ascii="Consolas" w:hAnsi="Consolas" w:cs="Consolas"/>
+          <w:color w:val="000000"/>
+          <w:sz w:val="19"/>
+          <w:szCs w:val="19"/>
+          <w:highlight w:val="white"/>
+        </w:rPr>
+        <w:t xml:space="preserve"> </w:t>
+      </w:r>
+      <w:r>
+        <w:rPr>
+          <w:rFonts w:ascii="Consolas" w:hAnsi="Consolas" w:cs="Consolas"/>
+          <w:color w:val="808080"/>
+          <w:sz w:val="19"/>
+          <w:szCs w:val="19"/>
+          <w:highlight w:val="white"/>
+        </w:rPr>
+        <w:t>JOIN</w:t>
+      </w:r>
+      <w:r>
+        <w:rPr>
+          <w:rFonts w:ascii="Consolas" w:hAnsi="Consolas" w:cs="Consolas"/>
+          <w:color w:val="000000"/>
+          <w:sz w:val="19"/>
+          <w:szCs w:val="19"/>
+          <w:highlight w:val="white"/>
+        </w:rPr>
+        <w:t xml:space="preserve"> PACIENTES </w:t>
+      </w:r>
+      <w:r>
+        <w:rPr>
+          <w:rFonts w:ascii="Consolas" w:hAnsi="Consolas" w:cs="Consolas"/>
+          <w:color w:val="0000FF"/>
+          <w:sz w:val="19"/>
+          <w:szCs w:val="19"/>
+          <w:highlight w:val="white"/>
+        </w:rPr>
+        <w:t>ON</w:t>
+      </w:r>
+      <w:r>
+        <w:rPr>
+          <w:rFonts w:ascii="Consolas" w:hAnsi="Consolas" w:cs="Consolas"/>
+          <w:color w:val="000000"/>
+          <w:sz w:val="19"/>
+          <w:szCs w:val="19"/>
+          <w:highlight w:val="white"/>
+        </w:rPr>
+        <w:t xml:space="preserve"> CONSULTAS</w:t>
+      </w:r>
+      <w:r>
+        <w:rPr>
+          <w:rFonts w:ascii="Consolas" w:hAnsi="Consolas" w:cs="Consolas"/>
+          <w:color w:val="808080"/>
+          <w:sz w:val="19"/>
+          <w:szCs w:val="19"/>
+          <w:highlight w:val="white"/>
+        </w:rPr>
+        <w:t>.</w:t>
+      </w:r>
+      <w:r>
+        <w:rPr>
+          <w:rFonts w:ascii="Consolas" w:hAnsi="Consolas" w:cs="Consolas"/>
+          <w:color w:val="000000"/>
+          <w:sz w:val="19"/>
+          <w:szCs w:val="19"/>
+          <w:highlight w:val="white"/>
+        </w:rPr>
+        <w:t xml:space="preserve">ID_PACIENTE </w:t>
+      </w:r>
+      <w:r>
+        <w:rPr>
+          <w:rFonts w:ascii="Consolas" w:hAnsi="Consolas" w:cs="Consolas"/>
+          <w:color w:val="808080"/>
+          <w:sz w:val="19"/>
+          <w:szCs w:val="19"/>
+          <w:highlight w:val="white"/>
+        </w:rPr>
+        <w:t>=</w:t>
+      </w:r>
+      <w:r>
+        <w:rPr>
+          <w:rFonts w:ascii="Consolas" w:hAnsi="Consolas" w:cs="Consolas"/>
+          <w:color w:val="000000"/>
+          <w:sz w:val="19"/>
+          <w:szCs w:val="19"/>
+          <w:highlight w:val="white"/>
+        </w:rPr>
+        <w:t xml:space="preserve"> PACIENTES</w:t>
+      </w:r>
+      <w:r>
+        <w:rPr>
+          <w:rFonts w:ascii="Consolas" w:hAnsi="Consolas" w:cs="Consolas"/>
+          <w:color w:val="808080"/>
+          <w:sz w:val="19"/>
+          <w:szCs w:val="19"/>
+          <w:highlight w:val="white"/>
+        </w:rPr>
+        <w:t>.</w:t>
+      </w:r>
+      <w:r>
+        <w:rPr>
+          <w:rFonts w:ascii="Consolas" w:hAnsi="Consolas" w:cs="Consolas"/>
+          <w:color w:val="000000"/>
+          <w:sz w:val="19"/>
+          <w:szCs w:val="19"/>
+          <w:highlight w:val="white"/>
+        </w:rPr>
+        <w:t>ID_PACIENTE</w:t>
+      </w:r>
+    </w:p>
+    <w:p>
+      <w:pPr>
+        <w:autoSpaceDE w:val="0"/>
+        <w:autoSpaceDN w:val="0"/>
+        <w:adjustRightInd w:val="0"/>
+        <w:spacing w:after="0" w:line="240" w:lineRule="auto"/>
+        <w:rPr>
+          <w:rFonts w:ascii="Consolas" w:hAnsi="Consolas" w:cs="Consolas"/>
+          <w:color w:val="000000"/>
+          <w:sz w:val="19"/>
+          <w:szCs w:val="19"/>
+          <w:highlight w:val="white"/>
+        </w:rPr>
+      </w:pPr>
+      <w:r>
+        <w:rPr>
+          <w:rFonts w:ascii="Consolas" w:hAnsi="Consolas" w:cs="Consolas"/>
+          <w:color w:val="0000FF"/>
+          <w:sz w:val="19"/>
+          <w:szCs w:val="19"/>
+          <w:highlight w:val="white"/>
+        </w:rPr>
+        <w:t>END</w:t>
+      </w:r>
+    </w:p>
+    <w:p>
+      <w:pPr>
+        <w:autoSpaceDE w:val="0"/>
+        <w:autoSpaceDN w:val="0"/>
+        <w:adjustRightInd w:val="0"/>
+        <w:spacing w:after="0" w:line="240" w:lineRule="auto"/>
+        <w:rPr>
+          <w:rFonts w:ascii="Consolas" w:hAnsi="Consolas" w:cs="Consolas"/>
+          <w:color w:val="000000"/>
+          <w:sz w:val="19"/>
+          <w:szCs w:val="19"/>
+          <w:highlight w:val="white"/>
+        </w:rPr>
+      </w:pPr>
+      <w:r>
+        <w:rPr>
+          <w:rFonts w:ascii="Consolas" w:hAnsi="Consolas" w:cs="Consolas"/>
+          <w:color w:val="0000FF"/>
+          <w:sz w:val="19"/>
+          <w:szCs w:val="19"/>
+          <w:highlight w:val="white"/>
+        </w:rPr>
+        <w:t>GO</w:t>
+      </w:r>
+    </w:p>
+    <w:p>
+      <w:pPr>
+        <w:autoSpaceDE w:val="0"/>
+        <w:autoSpaceDN w:val="0"/>
+        <w:adjustRightInd w:val="0"/>
+        <w:spacing w:after="0" w:line="240" w:lineRule="auto"/>
+        <w:rPr>
+          <w:rFonts w:ascii="Consolas" w:hAnsi="Consolas" w:cs="Consolas"/>
+          <w:color w:val="000000"/>
+          <w:sz w:val="19"/>
+          <w:szCs w:val="19"/>
+          <w:highlight w:val="white"/>
+        </w:rPr>
+      </w:pPr>
+      <w:r>
+        <w:rPr>
+          <w:rFonts w:ascii="Consolas" w:hAnsi="Consolas" w:cs="Consolas"/>
+          <w:color w:val="0000FF"/>
+          <w:sz w:val="19"/>
+          <w:szCs w:val="19"/>
+          <w:highlight w:val="white"/>
+        </w:rPr>
+        <w:t>EXEC</w:t>
+      </w:r>
+      <w:r>
+        <w:rPr>
+          <w:rFonts w:ascii="Consolas" w:hAnsi="Consolas" w:cs="Consolas"/>
+          <w:color w:val="000000"/>
+          <w:sz w:val="19"/>
+          <w:szCs w:val="19"/>
+          <w:highlight w:val="white"/>
+        </w:rPr>
+        <w:t xml:space="preserve"> CONSULTA_COMPLETA</w:t>
+      </w:r>
+    </w:p>
+    <w:p>
+      <w:pPr>
+        <w:autoSpaceDE w:val="0"/>
+        <w:autoSpaceDN w:val="0"/>
+        <w:adjustRightInd w:val="0"/>
+        <w:spacing w:after="0" w:line="240" w:lineRule="auto"/>
+        <w:rPr>
+          <w:rFonts w:ascii="Consolas" w:hAnsi="Consolas" w:cs="Consolas"/>
+          <w:color w:val="000000"/>
+          <w:sz w:val="19"/>
+          <w:szCs w:val="19"/>
+          <w:highlight w:val="white"/>
+        </w:rPr>
+      </w:pPr>
+    </w:p>
+    <w:p>
+      <w:pPr>
+        <w:autoSpaceDE w:val="0"/>
+        <w:autoSpaceDN w:val="0"/>
+        <w:adjustRightInd w:val="0"/>
+        <w:spacing w:after="0" w:line="240" w:lineRule="auto"/>
+        <w:rPr>
+          <w:rFonts w:ascii="Consolas" w:hAnsi="Consolas" w:cs="Consolas"/>
+          <w:color w:val="000000"/>
+          <w:sz w:val="19"/>
+          <w:szCs w:val="19"/>
+          <w:highlight w:val="white"/>
+        </w:rPr>
+      </w:pPr>
+      <w:r>
+        <w:rPr>
+          <w:rFonts w:ascii="Consolas" w:hAnsi="Consolas" w:cs="Consolas"/>
           <w:color w:val="008000"/>
           <w:sz w:val="19"/>
           <w:szCs w:val="19"/>
@@ -23237,6 +22963,1050 @@
     </w:p>
     <w:p>
       <w:pPr>
+        <w:autoSpaceDE w:val="0"/>
+        <w:autoSpaceDN w:val="0"/>
+        <w:adjustRightInd w:val="0"/>
+        <w:spacing w:after="0" w:line="240" w:lineRule="auto"/>
+        <w:rPr>
+          <w:rFonts w:ascii="Consolas" w:hAnsi="Consolas" w:cs="Consolas"/>
+          <w:color w:val="000000"/>
+          <w:sz w:val="19"/>
+          <w:szCs w:val="19"/>
+          <w:highlight w:val="white"/>
+        </w:rPr>
+      </w:pPr>
+      <w:r>
+        <w:rPr>
+          <w:rFonts w:ascii="Consolas" w:hAnsi="Consolas" w:cs="Consolas"/>
+          <w:color w:val="0000FF"/>
+          <w:sz w:val="19"/>
+          <w:szCs w:val="19"/>
+          <w:highlight w:val="white"/>
+        </w:rPr>
+        <w:t>SELECT</w:t>
+      </w:r>
+      <w:r>
+        <w:rPr>
+          <w:rFonts w:ascii="Consolas" w:hAnsi="Consolas" w:cs="Consolas"/>
+          <w:color w:val="000000"/>
+          <w:sz w:val="19"/>
+          <w:szCs w:val="19"/>
+          <w:highlight w:val="white"/>
+        </w:rPr>
+        <w:t xml:space="preserve"> </w:t>
+      </w:r>
+      <w:r>
+        <w:rPr>
+          <w:rFonts w:ascii="Consolas" w:hAnsi="Consolas" w:cs="Consolas"/>
+          <w:color w:val="FF00FF"/>
+          <w:sz w:val="19"/>
+          <w:szCs w:val="19"/>
+          <w:highlight w:val="white"/>
+        </w:rPr>
+        <w:t>DATEDIFF</w:t>
+      </w:r>
+      <w:r>
+        <w:rPr>
+          <w:rFonts w:ascii="Consolas" w:hAnsi="Consolas" w:cs="Consolas"/>
+          <w:color w:val="808080"/>
+          <w:sz w:val="19"/>
+          <w:szCs w:val="19"/>
+          <w:highlight w:val="white"/>
+        </w:rPr>
+        <w:t>(</w:t>
+      </w:r>
+      <w:r>
+        <w:rPr>
+          <w:rFonts w:ascii="Consolas" w:hAnsi="Consolas" w:cs="Consolas"/>
+          <w:color w:val="FF00FF"/>
+          <w:sz w:val="19"/>
+          <w:szCs w:val="19"/>
+          <w:highlight w:val="white"/>
+        </w:rPr>
+        <w:t>DAY</w:t>
+      </w:r>
+      <w:r>
+        <w:rPr>
+          <w:rFonts w:ascii="Consolas" w:hAnsi="Consolas" w:cs="Consolas"/>
+          <w:color w:val="808080"/>
+          <w:sz w:val="19"/>
+          <w:szCs w:val="19"/>
+          <w:highlight w:val="white"/>
+        </w:rPr>
+        <w:t>,</w:t>
+      </w:r>
+      <w:r>
+        <w:rPr>
+          <w:rFonts w:ascii="Consolas" w:hAnsi="Consolas" w:cs="Consolas"/>
+          <w:color w:val="000000"/>
+          <w:sz w:val="19"/>
+          <w:szCs w:val="19"/>
+          <w:highlight w:val="white"/>
+        </w:rPr>
+        <w:t xml:space="preserve"> NASCIMENTO</w:t>
+      </w:r>
+      <w:r>
+        <w:rPr>
+          <w:rFonts w:ascii="Consolas" w:hAnsi="Consolas" w:cs="Consolas"/>
+          <w:color w:val="808080"/>
+          <w:sz w:val="19"/>
+          <w:szCs w:val="19"/>
+          <w:highlight w:val="white"/>
+        </w:rPr>
+        <w:t>,</w:t>
+      </w:r>
+      <w:r>
+        <w:rPr>
+          <w:rFonts w:ascii="Consolas" w:hAnsi="Consolas" w:cs="Consolas"/>
+          <w:color w:val="000000"/>
+          <w:sz w:val="19"/>
+          <w:szCs w:val="19"/>
+          <w:highlight w:val="white"/>
+        </w:rPr>
+        <w:t xml:space="preserve"> </w:t>
+      </w:r>
+      <w:r>
+        <w:rPr>
+          <w:rFonts w:ascii="Consolas" w:hAnsi="Consolas" w:cs="Consolas"/>
+          <w:color w:val="FF00FF"/>
+          <w:sz w:val="19"/>
+          <w:szCs w:val="19"/>
+          <w:highlight w:val="white"/>
+        </w:rPr>
+        <w:t>GETDATE</w:t>
+      </w:r>
+      <w:r>
+        <w:rPr>
+          <w:rFonts w:ascii="Consolas" w:hAnsi="Consolas" w:cs="Consolas"/>
+          <w:color w:val="808080"/>
+          <w:sz w:val="19"/>
+          <w:szCs w:val="19"/>
+          <w:highlight w:val="white"/>
+        </w:rPr>
+        <w:t>())</w:t>
+      </w:r>
+      <w:r>
+        <w:rPr>
+          <w:rFonts w:ascii="Consolas" w:hAnsi="Consolas" w:cs="Consolas"/>
+          <w:color w:val="000000"/>
+          <w:sz w:val="19"/>
+          <w:szCs w:val="19"/>
+          <w:highlight w:val="white"/>
+        </w:rPr>
+        <w:t xml:space="preserve"> </w:t>
+      </w:r>
+      <w:r>
+        <w:rPr>
+          <w:rFonts w:ascii="Consolas" w:hAnsi="Consolas" w:cs="Consolas"/>
+          <w:color w:val="808080"/>
+          <w:sz w:val="19"/>
+          <w:szCs w:val="19"/>
+          <w:highlight w:val="white"/>
+        </w:rPr>
+        <w:t>/</w:t>
+      </w:r>
+      <w:r>
+        <w:rPr>
+          <w:rFonts w:ascii="Consolas" w:hAnsi="Consolas" w:cs="Consolas"/>
+          <w:color w:val="000000"/>
+          <w:sz w:val="19"/>
+          <w:szCs w:val="19"/>
+          <w:highlight w:val="white"/>
+        </w:rPr>
+        <w:t xml:space="preserve"> 365 </w:t>
+      </w:r>
+      <w:r>
+        <w:rPr>
+          <w:rFonts w:ascii="Consolas" w:hAnsi="Consolas" w:cs="Consolas"/>
+          <w:color w:val="0000FF"/>
+          <w:sz w:val="19"/>
+          <w:szCs w:val="19"/>
+          <w:highlight w:val="white"/>
+        </w:rPr>
+        <w:t>AS</w:t>
+      </w:r>
+      <w:r>
+        <w:rPr>
+          <w:rFonts w:ascii="Consolas" w:hAnsi="Consolas" w:cs="Consolas"/>
+          <w:color w:val="000000"/>
+          <w:sz w:val="19"/>
+          <w:szCs w:val="19"/>
+          <w:highlight w:val="white"/>
+        </w:rPr>
+        <w:t xml:space="preserve"> IDADE </w:t>
+      </w:r>
+      <w:r>
+        <w:rPr>
+          <w:rFonts w:ascii="Consolas" w:hAnsi="Consolas" w:cs="Consolas"/>
+          <w:color w:val="0000FF"/>
+          <w:sz w:val="19"/>
+          <w:szCs w:val="19"/>
+          <w:highlight w:val="white"/>
+        </w:rPr>
+        <w:t>FROM</w:t>
+      </w:r>
+      <w:r>
+        <w:rPr>
+          <w:rFonts w:ascii="Consolas" w:hAnsi="Consolas" w:cs="Consolas"/>
+          <w:color w:val="000000"/>
+          <w:sz w:val="19"/>
+          <w:szCs w:val="19"/>
+          <w:highlight w:val="white"/>
+        </w:rPr>
+        <w:t xml:space="preserve"> PACIENTES</w:t>
+      </w:r>
+    </w:p>
+    <w:p>
+      <w:pPr>
+        <w:autoSpaceDE w:val="0"/>
+        <w:autoSpaceDN w:val="0"/>
+        <w:adjustRightInd w:val="0"/>
+        <w:spacing w:after="0" w:line="240" w:lineRule="auto"/>
+        <w:rPr>
+          <w:rFonts w:ascii="Consolas" w:hAnsi="Consolas" w:cs="Consolas"/>
+          <w:color w:val="000000"/>
+          <w:sz w:val="19"/>
+          <w:szCs w:val="19"/>
+          <w:highlight w:val="white"/>
+        </w:rPr>
+      </w:pPr>
+    </w:p>
+    <w:p>
+      <w:pPr>
+        <w:autoSpaceDE w:val="0"/>
+        <w:autoSpaceDN w:val="0"/>
+        <w:adjustRightInd w:val="0"/>
+        <w:spacing w:after="0" w:line="240" w:lineRule="auto"/>
+        <w:rPr>
+          <w:rFonts w:ascii="Consolas" w:hAnsi="Consolas" w:cs="Consolas"/>
+          <w:color w:val="000000"/>
+          <w:sz w:val="19"/>
+          <w:szCs w:val="19"/>
+          <w:highlight w:val="white"/>
+        </w:rPr>
+      </w:pPr>
+      <w:r>
+        <w:rPr>
+          <w:rFonts w:ascii="Consolas" w:hAnsi="Consolas" w:cs="Consolas"/>
+          <w:color w:val="008000"/>
+          <w:sz w:val="19"/>
+          <w:szCs w:val="19"/>
+          <w:highlight w:val="white"/>
+        </w:rPr>
+        <w:t>--CONTANDO MÉDICOS POR ESPECIALIDADE</w:t>
+      </w:r>
+    </w:p>
+    <w:p>
+      <w:pPr>
+        <w:autoSpaceDE w:val="0"/>
+        <w:autoSpaceDN w:val="0"/>
+        <w:adjustRightInd w:val="0"/>
+        <w:spacing w:after="0" w:line="240" w:lineRule="auto"/>
+        <w:rPr>
+          <w:rFonts w:ascii="Consolas" w:hAnsi="Consolas" w:cs="Consolas"/>
+          <w:color w:val="000000"/>
+          <w:sz w:val="19"/>
+          <w:szCs w:val="19"/>
+          <w:highlight w:val="white"/>
+        </w:rPr>
+      </w:pPr>
+      <w:r>
+        <w:rPr>
+          <w:rFonts w:ascii="Consolas" w:hAnsi="Consolas" w:cs="Consolas"/>
+          <w:color w:val="0000FF"/>
+          <w:sz w:val="19"/>
+          <w:szCs w:val="19"/>
+          <w:highlight w:val="white"/>
+        </w:rPr>
+        <w:t>CREATE</w:t>
+      </w:r>
+      <w:r>
+        <w:rPr>
+          <w:rFonts w:ascii="Consolas" w:hAnsi="Consolas" w:cs="Consolas"/>
+          <w:color w:val="000000"/>
+          <w:sz w:val="19"/>
+          <w:szCs w:val="19"/>
+          <w:highlight w:val="white"/>
+        </w:rPr>
+        <w:t xml:space="preserve"> </w:t>
+      </w:r>
+      <w:r>
+        <w:rPr>
+          <w:rFonts w:ascii="Consolas" w:hAnsi="Consolas" w:cs="Consolas"/>
+          <w:color w:val="0000FF"/>
+          <w:sz w:val="19"/>
+          <w:szCs w:val="19"/>
+          <w:highlight w:val="white"/>
+        </w:rPr>
+        <w:t>PROCEDURE</w:t>
+      </w:r>
+      <w:r>
+        <w:rPr>
+          <w:rFonts w:ascii="Consolas" w:hAnsi="Consolas" w:cs="Consolas"/>
+          <w:color w:val="000000"/>
+          <w:sz w:val="19"/>
+          <w:szCs w:val="19"/>
+          <w:highlight w:val="white"/>
+        </w:rPr>
+        <w:t xml:space="preserve"> MEDICO_POR_ESPECIALIDADE</w:t>
+      </w:r>
+    </w:p>
+    <w:p>
+      <w:pPr>
+        <w:autoSpaceDE w:val="0"/>
+        <w:autoSpaceDN w:val="0"/>
+        <w:adjustRightInd w:val="0"/>
+        <w:spacing w:after="0" w:line="240" w:lineRule="auto"/>
+        <w:rPr>
+          <w:rFonts w:ascii="Consolas" w:hAnsi="Consolas" w:cs="Consolas"/>
+          <w:color w:val="000000"/>
+          <w:sz w:val="19"/>
+          <w:szCs w:val="19"/>
+          <w:highlight w:val="white"/>
+        </w:rPr>
+      </w:pPr>
+      <w:r>
+        <w:rPr>
+          <w:rFonts w:ascii="Consolas" w:hAnsi="Consolas" w:cs="Consolas"/>
+          <w:color w:val="000000"/>
+          <w:sz w:val="19"/>
+          <w:szCs w:val="19"/>
+          <w:highlight w:val="white"/>
+        </w:rPr>
+        <w:tab/>
+        <w:t xml:space="preserve">@ESPECIALIDADES </w:t>
+      </w:r>
+      <w:r>
+        <w:rPr>
+          <w:rFonts w:ascii="Consolas" w:hAnsi="Consolas" w:cs="Consolas"/>
+          <w:color w:val="0000FF"/>
+          <w:sz w:val="19"/>
+          <w:szCs w:val="19"/>
+          <w:highlight w:val="white"/>
+        </w:rPr>
+        <w:t>VARCHAR</w:t>
+      </w:r>
+      <w:r>
+        <w:rPr>
+          <w:rFonts w:ascii="Consolas" w:hAnsi="Consolas" w:cs="Consolas"/>
+          <w:color w:val="808080"/>
+          <w:sz w:val="19"/>
+          <w:szCs w:val="19"/>
+          <w:highlight w:val="white"/>
+        </w:rPr>
+        <w:t>(</w:t>
+      </w:r>
+      <w:r>
+        <w:rPr>
+          <w:rFonts w:ascii="Consolas" w:hAnsi="Consolas" w:cs="Consolas"/>
+          <w:color w:val="000000"/>
+          <w:sz w:val="19"/>
+          <w:szCs w:val="19"/>
+          <w:highlight w:val="white"/>
+        </w:rPr>
+        <w:t>255</w:t>
+      </w:r>
+      <w:r>
+        <w:rPr>
+          <w:rFonts w:ascii="Consolas" w:hAnsi="Consolas" w:cs="Consolas"/>
+          <w:color w:val="808080"/>
+          <w:sz w:val="19"/>
+          <w:szCs w:val="19"/>
+          <w:highlight w:val="white"/>
+        </w:rPr>
+        <w:t>)</w:t>
+      </w:r>
+    </w:p>
+    <w:p>
+      <w:pPr>
+        <w:autoSpaceDE w:val="0"/>
+        <w:autoSpaceDN w:val="0"/>
+        <w:adjustRightInd w:val="0"/>
+        <w:spacing w:after="0" w:line="240" w:lineRule="auto"/>
+        <w:rPr>
+          <w:rFonts w:ascii="Consolas" w:hAnsi="Consolas" w:cs="Consolas"/>
+          <w:color w:val="000000"/>
+          <w:sz w:val="19"/>
+          <w:szCs w:val="19"/>
+          <w:highlight w:val="white"/>
+        </w:rPr>
+      </w:pPr>
+      <w:r>
+        <w:rPr>
+          <w:rFonts w:ascii="Consolas" w:hAnsi="Consolas" w:cs="Consolas"/>
+          <w:color w:val="0000FF"/>
+          <w:sz w:val="19"/>
+          <w:szCs w:val="19"/>
+          <w:highlight w:val="white"/>
+        </w:rPr>
+        <w:t>AS</w:t>
+      </w:r>
+    </w:p>
+    <w:p>
+      <w:pPr>
+        <w:autoSpaceDE w:val="0"/>
+        <w:autoSpaceDN w:val="0"/>
+        <w:adjustRightInd w:val="0"/>
+        <w:spacing w:after="0" w:line="240" w:lineRule="auto"/>
+        <w:rPr>
+          <w:rFonts w:ascii="Consolas" w:hAnsi="Consolas" w:cs="Consolas"/>
+          <w:color w:val="000000"/>
+          <w:sz w:val="19"/>
+          <w:szCs w:val="19"/>
+          <w:highlight w:val="white"/>
+        </w:rPr>
+      </w:pPr>
+      <w:r>
+        <w:rPr>
+          <w:rFonts w:ascii="Consolas" w:hAnsi="Consolas" w:cs="Consolas"/>
+          <w:color w:val="0000FF"/>
+          <w:sz w:val="19"/>
+          <w:szCs w:val="19"/>
+          <w:highlight w:val="white"/>
+        </w:rPr>
+        <w:t>BEGIN</w:t>
+      </w:r>
+    </w:p>
+    <w:p>
+      <w:pPr>
+        <w:autoSpaceDE w:val="0"/>
+        <w:autoSpaceDN w:val="0"/>
+        <w:adjustRightInd w:val="0"/>
+        <w:spacing w:after="0" w:line="240" w:lineRule="auto"/>
+        <w:rPr>
+          <w:rFonts w:ascii="Consolas" w:hAnsi="Consolas" w:cs="Consolas"/>
+          <w:color w:val="000000"/>
+          <w:sz w:val="19"/>
+          <w:szCs w:val="19"/>
+          <w:highlight w:val="white"/>
+        </w:rPr>
+      </w:pPr>
+      <w:r>
+        <w:rPr>
+          <w:rFonts w:ascii="Consolas" w:hAnsi="Consolas" w:cs="Consolas"/>
+          <w:color w:val="000000"/>
+          <w:sz w:val="19"/>
+          <w:szCs w:val="19"/>
+          <w:highlight w:val="white"/>
+        </w:rPr>
+        <w:tab/>
+      </w:r>
+      <w:r>
+        <w:rPr>
+          <w:rFonts w:ascii="Consolas" w:hAnsi="Consolas" w:cs="Consolas"/>
+          <w:color w:val="0000FF"/>
+          <w:sz w:val="19"/>
+          <w:szCs w:val="19"/>
+          <w:highlight w:val="white"/>
+        </w:rPr>
+        <w:t>SELECT</w:t>
+      </w:r>
+      <w:r>
+        <w:rPr>
+          <w:rFonts w:ascii="Consolas" w:hAnsi="Consolas" w:cs="Consolas"/>
+          <w:color w:val="000000"/>
+          <w:sz w:val="19"/>
+          <w:szCs w:val="19"/>
+          <w:highlight w:val="white"/>
+        </w:rPr>
+        <w:t xml:space="preserve"> </w:t>
+      </w:r>
+      <w:r>
+        <w:rPr>
+          <w:rFonts w:ascii="Consolas" w:hAnsi="Consolas" w:cs="Consolas"/>
+          <w:color w:val="FF00FF"/>
+          <w:sz w:val="19"/>
+          <w:szCs w:val="19"/>
+          <w:highlight w:val="white"/>
+        </w:rPr>
+        <w:t>COUNT</w:t>
+      </w:r>
+      <w:r>
+        <w:rPr>
+          <w:rFonts w:ascii="Consolas" w:hAnsi="Consolas" w:cs="Consolas"/>
+          <w:color w:val="808080"/>
+          <w:sz w:val="19"/>
+          <w:szCs w:val="19"/>
+          <w:highlight w:val="white"/>
+        </w:rPr>
+        <w:t>(</w:t>
+      </w:r>
+      <w:r>
+        <w:rPr>
+          <w:rFonts w:ascii="Consolas" w:hAnsi="Consolas" w:cs="Consolas"/>
+          <w:color w:val="000000"/>
+          <w:sz w:val="19"/>
+          <w:szCs w:val="19"/>
+          <w:highlight w:val="white"/>
+        </w:rPr>
+        <w:t>ID</w:t>
+      </w:r>
+      <w:r>
+        <w:rPr>
+          <w:rFonts w:ascii="Consolas" w:hAnsi="Consolas" w:cs="Consolas"/>
+          <w:color w:val="808080"/>
+          <w:sz w:val="19"/>
+          <w:szCs w:val="19"/>
+          <w:highlight w:val="white"/>
+        </w:rPr>
+        <w:t>)</w:t>
+      </w:r>
+      <w:r>
+        <w:rPr>
+          <w:rFonts w:ascii="Consolas" w:hAnsi="Consolas" w:cs="Consolas"/>
+          <w:color w:val="000000"/>
+          <w:sz w:val="19"/>
+          <w:szCs w:val="19"/>
+          <w:highlight w:val="white"/>
+        </w:rPr>
+        <w:t xml:space="preserve"> </w:t>
+      </w:r>
+      <w:r>
+        <w:rPr>
+          <w:rFonts w:ascii="Consolas" w:hAnsi="Consolas" w:cs="Consolas"/>
+          <w:color w:val="0000FF"/>
+          <w:sz w:val="19"/>
+          <w:szCs w:val="19"/>
+          <w:highlight w:val="white"/>
+        </w:rPr>
+        <w:t>AS</w:t>
+      </w:r>
+      <w:r>
+        <w:rPr>
+          <w:rFonts w:ascii="Consolas" w:hAnsi="Consolas" w:cs="Consolas"/>
+          <w:color w:val="000000"/>
+          <w:sz w:val="19"/>
+          <w:szCs w:val="19"/>
+          <w:highlight w:val="white"/>
+        </w:rPr>
+        <w:t xml:space="preserve"> MEDICOS_POR_ESPECIALIDADE </w:t>
+      </w:r>
+      <w:r>
+        <w:rPr>
+          <w:rFonts w:ascii="Consolas" w:hAnsi="Consolas" w:cs="Consolas"/>
+          <w:color w:val="0000FF"/>
+          <w:sz w:val="19"/>
+          <w:szCs w:val="19"/>
+          <w:highlight w:val="white"/>
+        </w:rPr>
+        <w:t>FROM</w:t>
+      </w:r>
+      <w:r>
+        <w:rPr>
+          <w:rFonts w:ascii="Consolas" w:hAnsi="Consolas" w:cs="Consolas"/>
+          <w:color w:val="000000"/>
+          <w:sz w:val="19"/>
+          <w:szCs w:val="19"/>
+          <w:highlight w:val="white"/>
+        </w:rPr>
+        <w:t xml:space="preserve"> MEDICOS </w:t>
+      </w:r>
+      <w:r>
+        <w:rPr>
+          <w:rFonts w:ascii="Consolas" w:hAnsi="Consolas" w:cs="Consolas"/>
+          <w:color w:val="0000FF"/>
+          <w:sz w:val="19"/>
+          <w:szCs w:val="19"/>
+          <w:highlight w:val="white"/>
+        </w:rPr>
+        <w:t>WHERE</w:t>
+      </w:r>
+      <w:r>
+        <w:rPr>
+          <w:rFonts w:ascii="Consolas" w:hAnsi="Consolas" w:cs="Consolas"/>
+          <w:color w:val="000000"/>
+          <w:sz w:val="19"/>
+          <w:szCs w:val="19"/>
+          <w:highlight w:val="white"/>
+        </w:rPr>
+        <w:t xml:space="preserve"> ID_ESPECIALIDADE </w:t>
+      </w:r>
+      <w:r>
+        <w:rPr>
+          <w:rFonts w:ascii="Consolas" w:hAnsi="Consolas" w:cs="Consolas"/>
+          <w:color w:val="808080"/>
+          <w:sz w:val="19"/>
+          <w:szCs w:val="19"/>
+          <w:highlight w:val="white"/>
+        </w:rPr>
+        <w:t>=</w:t>
+      </w:r>
+      <w:r>
+        <w:rPr>
+          <w:rFonts w:ascii="Consolas" w:hAnsi="Consolas" w:cs="Consolas"/>
+          <w:color w:val="000000"/>
+          <w:sz w:val="19"/>
+          <w:szCs w:val="19"/>
+          <w:highlight w:val="white"/>
+        </w:rPr>
+        <w:t xml:space="preserve"> @ESPECIALIDADES</w:t>
+      </w:r>
+    </w:p>
+    <w:p>
+      <w:pPr>
+        <w:autoSpaceDE w:val="0"/>
+        <w:autoSpaceDN w:val="0"/>
+        <w:adjustRightInd w:val="0"/>
+        <w:spacing w:after="0" w:line="240" w:lineRule="auto"/>
+        <w:rPr>
+          <w:rFonts w:ascii="Consolas" w:hAnsi="Consolas" w:cs="Consolas"/>
+          <w:color w:val="000000"/>
+          <w:sz w:val="19"/>
+          <w:szCs w:val="19"/>
+          <w:highlight w:val="white"/>
+        </w:rPr>
+      </w:pPr>
+      <w:r>
+        <w:rPr>
+          <w:rFonts w:ascii="Consolas" w:hAnsi="Consolas" w:cs="Consolas"/>
+          <w:color w:val="0000FF"/>
+          <w:sz w:val="19"/>
+          <w:szCs w:val="19"/>
+          <w:highlight w:val="white"/>
+        </w:rPr>
+        <w:t>END</w:t>
+      </w:r>
+    </w:p>
+    <w:p>
+      <w:pPr>
+        <w:autoSpaceDE w:val="0"/>
+        <w:autoSpaceDN w:val="0"/>
+        <w:adjustRightInd w:val="0"/>
+        <w:spacing w:after="0" w:line="240" w:lineRule="auto"/>
+        <w:rPr>
+          <w:rFonts w:ascii="Consolas" w:hAnsi="Consolas" w:cs="Consolas"/>
+          <w:color w:val="000000"/>
+          <w:sz w:val="19"/>
+          <w:szCs w:val="19"/>
+          <w:highlight w:val="white"/>
+        </w:rPr>
+      </w:pPr>
+      <w:r>
+        <w:rPr>
+          <w:rFonts w:ascii="Consolas" w:hAnsi="Consolas" w:cs="Consolas"/>
+          <w:color w:val="0000FF"/>
+          <w:sz w:val="19"/>
+          <w:szCs w:val="19"/>
+          <w:highlight w:val="white"/>
+        </w:rPr>
+        <w:t>GO</w:t>
+      </w:r>
+    </w:p>
+    <w:p>
+      <w:pPr>
+        <w:autoSpaceDE w:val="0"/>
+        <w:autoSpaceDN w:val="0"/>
+        <w:adjustRightInd w:val="0"/>
+        <w:spacing w:after="0" w:line="240" w:lineRule="auto"/>
+        <w:rPr>
+          <w:rFonts w:ascii="Consolas" w:hAnsi="Consolas" w:cs="Consolas"/>
+          <w:color w:val="000000"/>
+          <w:sz w:val="19"/>
+          <w:szCs w:val="19"/>
+          <w:highlight w:val="white"/>
+        </w:rPr>
+      </w:pPr>
+      <w:r>
+        <w:rPr>
+          <w:rFonts w:ascii="Consolas" w:hAnsi="Consolas" w:cs="Consolas"/>
+          <w:color w:val="0000FF"/>
+          <w:sz w:val="19"/>
+          <w:szCs w:val="19"/>
+          <w:highlight w:val="white"/>
+        </w:rPr>
+        <w:lastRenderedPageBreak/>
+        <w:t>EXEC</w:t>
+      </w:r>
+      <w:r>
+        <w:rPr>
+          <w:rFonts w:ascii="Consolas" w:hAnsi="Consolas" w:cs="Consolas"/>
+          <w:color w:val="000000"/>
+          <w:sz w:val="19"/>
+          <w:szCs w:val="19"/>
+          <w:highlight w:val="white"/>
+        </w:rPr>
+        <w:t xml:space="preserve"> MEDICO_POR_ESPECIALIDADE</w:t>
+      </w:r>
+    </w:p>
+    <w:p>
+      <w:pPr>
+        <w:autoSpaceDE w:val="0"/>
+        <w:autoSpaceDN w:val="0"/>
+        <w:adjustRightInd w:val="0"/>
+        <w:spacing w:after="0" w:line="240" w:lineRule="auto"/>
+        <w:rPr>
+          <w:rFonts w:ascii="Consolas" w:hAnsi="Consolas" w:cs="Consolas"/>
+          <w:color w:val="000000"/>
+          <w:sz w:val="19"/>
+          <w:szCs w:val="19"/>
+          <w:highlight w:val="white"/>
+        </w:rPr>
+      </w:pPr>
+    </w:p>
+    <w:p>
+      <w:pPr>
+        <w:autoSpaceDE w:val="0"/>
+        <w:autoSpaceDN w:val="0"/>
+        <w:adjustRightInd w:val="0"/>
+        <w:spacing w:after="0" w:line="240" w:lineRule="auto"/>
+        <w:rPr>
+          <w:rFonts w:ascii="Consolas" w:hAnsi="Consolas" w:cs="Consolas"/>
+          <w:color w:val="000000"/>
+          <w:sz w:val="19"/>
+          <w:szCs w:val="19"/>
+          <w:highlight w:val="white"/>
+        </w:rPr>
+      </w:pPr>
+      <w:r>
+        <w:rPr>
+          <w:rFonts w:ascii="Consolas" w:hAnsi="Consolas" w:cs="Consolas"/>
+          <w:color w:val="008000"/>
+          <w:sz w:val="19"/>
+          <w:szCs w:val="19"/>
+          <w:highlight w:val="white"/>
+        </w:rPr>
+        <w:t>--FAZENDO BACKUP DO BANCO DE DADOS</w:t>
+      </w:r>
+    </w:p>
+    <w:p>
+      <w:pPr>
+        <w:autoSpaceDE w:val="0"/>
+        <w:autoSpaceDN w:val="0"/>
+        <w:adjustRightInd w:val="0"/>
+        <w:spacing w:after="0" w:line="240" w:lineRule="auto"/>
+        <w:rPr>
+          <w:rFonts w:ascii="Consolas" w:hAnsi="Consolas" w:cs="Consolas"/>
+          <w:color w:val="000000"/>
+          <w:sz w:val="19"/>
+          <w:szCs w:val="19"/>
+          <w:highlight w:val="white"/>
+        </w:rPr>
+      </w:pPr>
+      <w:r>
+        <w:rPr>
+          <w:rFonts w:ascii="Consolas" w:hAnsi="Consolas" w:cs="Consolas"/>
+          <w:color w:val="0000FF"/>
+          <w:sz w:val="19"/>
+          <w:szCs w:val="19"/>
+          <w:highlight w:val="white"/>
+        </w:rPr>
+        <w:t>CREATE</w:t>
+      </w:r>
+      <w:r>
+        <w:rPr>
+          <w:rFonts w:ascii="Consolas" w:hAnsi="Consolas" w:cs="Consolas"/>
+          <w:color w:val="000000"/>
+          <w:sz w:val="19"/>
+          <w:szCs w:val="19"/>
+          <w:highlight w:val="white"/>
+        </w:rPr>
+        <w:t xml:space="preserve"> </w:t>
+      </w:r>
+      <w:r>
+        <w:rPr>
+          <w:rFonts w:ascii="Consolas" w:hAnsi="Consolas" w:cs="Consolas"/>
+          <w:color w:val="0000FF"/>
+          <w:sz w:val="19"/>
+          <w:szCs w:val="19"/>
+          <w:highlight w:val="white"/>
+        </w:rPr>
+        <w:t>PROCEDURE</w:t>
+      </w:r>
+      <w:r>
+        <w:rPr>
+          <w:rFonts w:ascii="Consolas" w:hAnsi="Consolas" w:cs="Consolas"/>
+          <w:color w:val="000000"/>
+          <w:sz w:val="19"/>
+          <w:szCs w:val="19"/>
+          <w:highlight w:val="white"/>
+        </w:rPr>
+        <w:t xml:space="preserve"> BACKUP_BD</w:t>
+      </w:r>
+    </w:p>
+    <w:p>
+      <w:pPr>
+        <w:autoSpaceDE w:val="0"/>
+        <w:autoSpaceDN w:val="0"/>
+        <w:adjustRightInd w:val="0"/>
+        <w:spacing w:after="0" w:line="240" w:lineRule="auto"/>
+        <w:rPr>
+          <w:rFonts w:ascii="Consolas" w:hAnsi="Consolas" w:cs="Consolas"/>
+          <w:color w:val="000000"/>
+          <w:sz w:val="19"/>
+          <w:szCs w:val="19"/>
+          <w:highlight w:val="white"/>
+        </w:rPr>
+      </w:pPr>
+      <w:r>
+        <w:rPr>
+          <w:rFonts w:ascii="Consolas" w:hAnsi="Consolas" w:cs="Consolas"/>
+          <w:color w:val="0000FF"/>
+          <w:sz w:val="19"/>
+          <w:szCs w:val="19"/>
+          <w:highlight w:val="white"/>
+        </w:rPr>
+        <w:t>AS</w:t>
+      </w:r>
+    </w:p>
+    <w:p>
+      <w:pPr>
+        <w:autoSpaceDE w:val="0"/>
+        <w:autoSpaceDN w:val="0"/>
+        <w:adjustRightInd w:val="0"/>
+        <w:spacing w:after="0" w:line="240" w:lineRule="auto"/>
+        <w:rPr>
+          <w:rFonts w:ascii="Consolas" w:hAnsi="Consolas" w:cs="Consolas"/>
+          <w:color w:val="000000"/>
+          <w:sz w:val="19"/>
+          <w:szCs w:val="19"/>
+          <w:highlight w:val="white"/>
+        </w:rPr>
+      </w:pPr>
+      <w:r>
+        <w:rPr>
+          <w:rFonts w:ascii="Consolas" w:hAnsi="Consolas" w:cs="Consolas"/>
+          <w:color w:val="0000FF"/>
+          <w:sz w:val="19"/>
+          <w:szCs w:val="19"/>
+          <w:highlight w:val="white"/>
+        </w:rPr>
+        <w:t>BEGIN</w:t>
+      </w:r>
+    </w:p>
+    <w:p>
+      <w:pPr>
+        <w:autoSpaceDE w:val="0"/>
+        <w:autoSpaceDN w:val="0"/>
+        <w:adjustRightInd w:val="0"/>
+        <w:spacing w:after="0" w:line="240" w:lineRule="auto"/>
+        <w:rPr>
+          <w:rFonts w:ascii="Consolas" w:hAnsi="Consolas" w:cs="Consolas"/>
+          <w:color w:val="000000"/>
+          <w:sz w:val="19"/>
+          <w:szCs w:val="19"/>
+          <w:highlight w:val="white"/>
+        </w:rPr>
+      </w:pPr>
+      <w:r>
+        <w:rPr>
+          <w:rFonts w:ascii="Consolas" w:hAnsi="Consolas" w:cs="Consolas"/>
+          <w:color w:val="000000"/>
+          <w:sz w:val="19"/>
+          <w:szCs w:val="19"/>
+          <w:highlight w:val="white"/>
+        </w:rPr>
+        <w:tab/>
+      </w:r>
+      <w:r>
+        <w:rPr>
+          <w:rFonts w:ascii="Consolas" w:hAnsi="Consolas" w:cs="Consolas"/>
+          <w:color w:val="0000FF"/>
+          <w:sz w:val="19"/>
+          <w:szCs w:val="19"/>
+          <w:highlight w:val="white"/>
+        </w:rPr>
+        <w:t>BACKUP</w:t>
+      </w:r>
+      <w:r>
+        <w:rPr>
+          <w:rFonts w:ascii="Consolas" w:hAnsi="Consolas" w:cs="Consolas"/>
+          <w:color w:val="000000"/>
+          <w:sz w:val="19"/>
+          <w:szCs w:val="19"/>
+          <w:highlight w:val="white"/>
+        </w:rPr>
+        <w:t xml:space="preserve"> </w:t>
+      </w:r>
+      <w:r>
+        <w:rPr>
+          <w:rFonts w:ascii="Consolas" w:hAnsi="Consolas" w:cs="Consolas"/>
+          <w:color w:val="0000FF"/>
+          <w:sz w:val="19"/>
+          <w:szCs w:val="19"/>
+          <w:highlight w:val="white"/>
+        </w:rPr>
+        <w:t>DATABASE</w:t>
+      </w:r>
+      <w:r>
+        <w:rPr>
+          <w:rFonts w:ascii="Consolas" w:hAnsi="Consolas" w:cs="Consolas"/>
+          <w:color w:val="000000"/>
+          <w:sz w:val="19"/>
+          <w:szCs w:val="19"/>
+          <w:highlight w:val="white"/>
+        </w:rPr>
+        <w:t xml:space="preserve"> SENAI_MEDICAL_GROUP_2TT</w:t>
+      </w:r>
+    </w:p>
+    <w:p>
+      <w:pPr>
+        <w:autoSpaceDE w:val="0"/>
+        <w:autoSpaceDN w:val="0"/>
+        <w:adjustRightInd w:val="0"/>
+        <w:spacing w:after="0" w:line="240" w:lineRule="auto"/>
+        <w:rPr>
+          <w:rFonts w:ascii="Consolas" w:hAnsi="Consolas" w:cs="Consolas"/>
+          <w:color w:val="000000"/>
+          <w:sz w:val="19"/>
+          <w:szCs w:val="19"/>
+          <w:highlight w:val="white"/>
+        </w:rPr>
+      </w:pPr>
+      <w:r>
+        <w:rPr>
+          <w:rFonts w:ascii="Consolas" w:hAnsi="Consolas" w:cs="Consolas"/>
+          <w:color w:val="000000"/>
+          <w:sz w:val="19"/>
+          <w:szCs w:val="19"/>
+          <w:highlight w:val="white"/>
+        </w:rPr>
+        <w:tab/>
+      </w:r>
+      <w:r>
+        <w:rPr>
+          <w:rFonts w:ascii="Consolas" w:hAnsi="Consolas" w:cs="Consolas"/>
+          <w:color w:val="0000FF"/>
+          <w:sz w:val="19"/>
+          <w:szCs w:val="19"/>
+          <w:highlight w:val="white"/>
+        </w:rPr>
+        <w:t>TO</w:t>
+      </w:r>
+      <w:r>
+        <w:rPr>
+          <w:rFonts w:ascii="Consolas" w:hAnsi="Consolas" w:cs="Consolas"/>
+          <w:color w:val="000000"/>
+          <w:sz w:val="19"/>
+          <w:szCs w:val="19"/>
+          <w:highlight w:val="white"/>
+        </w:rPr>
+        <w:t xml:space="preserve"> </w:t>
+      </w:r>
+      <w:r>
+        <w:rPr>
+          <w:rFonts w:ascii="Consolas" w:hAnsi="Consolas" w:cs="Consolas"/>
+          <w:color w:val="0000FF"/>
+          <w:sz w:val="19"/>
+          <w:szCs w:val="19"/>
+          <w:highlight w:val="white"/>
+        </w:rPr>
+        <w:t>DISK</w:t>
+      </w:r>
+      <w:r>
+        <w:rPr>
+          <w:rFonts w:ascii="Consolas" w:hAnsi="Consolas" w:cs="Consolas"/>
+          <w:color w:val="000000"/>
+          <w:sz w:val="19"/>
+          <w:szCs w:val="19"/>
+          <w:highlight w:val="white"/>
+        </w:rPr>
+        <w:t xml:space="preserve"> </w:t>
+      </w:r>
+      <w:r>
+        <w:rPr>
+          <w:rFonts w:ascii="Consolas" w:hAnsi="Consolas" w:cs="Consolas"/>
+          <w:color w:val="808080"/>
+          <w:sz w:val="19"/>
+          <w:szCs w:val="19"/>
+          <w:highlight w:val="white"/>
+        </w:rPr>
+        <w:t>=</w:t>
+      </w:r>
+      <w:r>
+        <w:rPr>
+          <w:rFonts w:ascii="Consolas" w:hAnsi="Consolas" w:cs="Consolas"/>
+          <w:color w:val="000000"/>
+          <w:sz w:val="19"/>
+          <w:szCs w:val="19"/>
+          <w:highlight w:val="white"/>
+        </w:rPr>
+        <w:t xml:space="preserve"> </w:t>
+      </w:r>
+      <w:r>
+        <w:rPr>
+          <w:rFonts w:ascii="Consolas" w:hAnsi="Consolas" w:cs="Consolas"/>
+          <w:color w:val="FF0000"/>
+          <w:sz w:val="19"/>
+          <w:szCs w:val="19"/>
+          <w:highlight w:val="white"/>
+        </w:rPr>
+        <w:t>'C:\</w:t>
+      </w:r>
+      <w:proofErr w:type="spellStart"/>
+      <w:r>
+        <w:rPr>
+          <w:rFonts w:ascii="Consolas" w:hAnsi="Consolas" w:cs="Consolas"/>
+          <w:color w:val="FF0000"/>
+          <w:sz w:val="19"/>
+          <w:szCs w:val="19"/>
+          <w:highlight w:val="white"/>
+        </w:rPr>
+        <w:t>db</w:t>
+      </w:r>
+      <w:proofErr w:type="spellEnd"/>
+      <w:r>
+        <w:rPr>
+          <w:rFonts w:ascii="Consolas" w:hAnsi="Consolas" w:cs="Consolas"/>
+          <w:color w:val="FF0000"/>
+          <w:sz w:val="19"/>
+          <w:szCs w:val="19"/>
+          <w:highlight w:val="white"/>
+        </w:rPr>
+        <w:t>\SENAI_MEDICAL_GROUP_2TT.BAK'</w:t>
+      </w:r>
+    </w:p>
+    <w:p>
+      <w:pPr>
+        <w:autoSpaceDE w:val="0"/>
+        <w:autoSpaceDN w:val="0"/>
+        <w:adjustRightInd w:val="0"/>
+        <w:spacing w:after="0" w:line="240" w:lineRule="auto"/>
+        <w:rPr>
+          <w:rFonts w:ascii="Consolas" w:hAnsi="Consolas" w:cs="Consolas"/>
+          <w:color w:val="000000"/>
+          <w:sz w:val="19"/>
+          <w:szCs w:val="19"/>
+          <w:highlight w:val="white"/>
+        </w:rPr>
+      </w:pPr>
+      <w:r>
+        <w:rPr>
+          <w:rFonts w:ascii="Consolas" w:hAnsi="Consolas" w:cs="Consolas"/>
+          <w:color w:val="0000FF"/>
+          <w:sz w:val="19"/>
+          <w:szCs w:val="19"/>
+          <w:highlight w:val="white"/>
+        </w:rPr>
+        <w:t>END</w:t>
+      </w:r>
+    </w:p>
+    <w:p>
+      <w:pPr>
+        <w:autoSpaceDE w:val="0"/>
+        <w:autoSpaceDN w:val="0"/>
+        <w:adjustRightInd w:val="0"/>
+        <w:spacing w:after="0" w:line="240" w:lineRule="auto"/>
+        <w:rPr>
+          <w:rFonts w:ascii="Consolas" w:hAnsi="Consolas" w:cs="Consolas"/>
+          <w:color w:val="000000"/>
+          <w:sz w:val="19"/>
+          <w:szCs w:val="19"/>
+          <w:highlight w:val="white"/>
+        </w:rPr>
+      </w:pPr>
+      <w:r>
+        <w:rPr>
+          <w:rFonts w:ascii="Consolas" w:hAnsi="Consolas" w:cs="Consolas"/>
+          <w:color w:val="0000FF"/>
+          <w:sz w:val="19"/>
+          <w:szCs w:val="19"/>
+          <w:highlight w:val="white"/>
+        </w:rPr>
+        <w:t>GO</w:t>
+      </w:r>
+    </w:p>
+    <w:p>
+      <w:pPr>
         <w:rPr>
           <w:u w:val="single"/>
         </w:rPr>
@@ -23249,182 +24019,21 @@
           <w:szCs w:val="19"/>
           <w:highlight w:val="white"/>
         </w:rPr>
-        <w:t>SELECT</w:t>
-      </w:r>
-      <w:r>
-        <w:rPr>
-          <w:rFonts w:ascii="Consolas" w:hAnsi="Consolas" w:cs="Consolas"/>
-          <w:color w:val="000000"/>
-          <w:sz w:val="19"/>
-          <w:szCs w:val="19"/>
-          <w:highlight w:val="white"/>
-        </w:rPr>
-        <w:t xml:space="preserve"> </w:t>
-      </w:r>
-      <w:r>
-        <w:rPr>
-          <w:rFonts w:ascii="Consolas" w:hAnsi="Consolas" w:cs="Consolas"/>
-          <w:color w:val="FF00FF"/>
-          <w:sz w:val="19"/>
-          <w:szCs w:val="19"/>
-          <w:highlight w:val="white"/>
-        </w:rPr>
-        <w:t>DATEDIFF</w:t>
-      </w:r>
-      <w:r>
-        <w:rPr>
-          <w:rFonts w:ascii="Consolas" w:hAnsi="Consolas" w:cs="Consolas"/>
-          <w:color w:val="808080"/>
-          <w:sz w:val="19"/>
-          <w:szCs w:val="19"/>
-          <w:highlight w:val="white"/>
-        </w:rPr>
-        <w:t>(</w:t>
-      </w:r>
-      <w:r>
-        <w:rPr>
-          <w:rFonts w:ascii="Consolas" w:hAnsi="Consolas" w:cs="Consolas"/>
-          <w:color w:val="FF00FF"/>
-          <w:sz w:val="19"/>
-          <w:szCs w:val="19"/>
-          <w:highlight w:val="white"/>
-        </w:rPr>
-        <w:t>DAY</w:t>
-      </w:r>
-      <w:r>
-        <w:rPr>
-          <w:rFonts w:ascii="Consolas" w:hAnsi="Consolas" w:cs="Consolas"/>
-          <w:color w:val="808080"/>
-          <w:sz w:val="19"/>
-          <w:szCs w:val="19"/>
-          <w:highlight w:val="white"/>
-        </w:rPr>
-        <w:t>,</w:t>
-      </w:r>
-      <w:r>
-        <w:rPr>
-          <w:rFonts w:ascii="Consolas" w:hAnsi="Consolas" w:cs="Consolas"/>
-          <w:color w:val="000000"/>
-          <w:sz w:val="19"/>
-          <w:szCs w:val="19"/>
-          <w:highlight w:val="white"/>
-        </w:rPr>
-        <w:t xml:space="preserve"> NASCIMENTO</w:t>
-      </w:r>
-      <w:r>
-        <w:rPr>
-          <w:rFonts w:ascii="Consolas" w:hAnsi="Consolas" w:cs="Consolas"/>
-          <w:color w:val="808080"/>
-          <w:sz w:val="19"/>
-          <w:szCs w:val="19"/>
-          <w:highlight w:val="white"/>
-        </w:rPr>
-        <w:t>,</w:t>
-      </w:r>
-      <w:r>
-        <w:rPr>
-          <w:rFonts w:ascii="Consolas" w:hAnsi="Consolas" w:cs="Consolas"/>
-          <w:color w:val="000000"/>
-          <w:sz w:val="19"/>
-          <w:szCs w:val="19"/>
-          <w:highlight w:val="white"/>
-        </w:rPr>
-        <w:t xml:space="preserve"> </w:t>
-      </w:r>
-      <w:r>
-        <w:rPr>
-          <w:rFonts w:ascii="Consolas" w:hAnsi="Consolas" w:cs="Consolas"/>
-          <w:color w:val="FF00FF"/>
-          <w:sz w:val="19"/>
-          <w:szCs w:val="19"/>
-          <w:highlight w:val="white"/>
-        </w:rPr>
-        <w:t>GETDATE</w:t>
-      </w:r>
-      <w:r>
-        <w:rPr>
-          <w:rFonts w:ascii="Consolas" w:hAnsi="Consolas" w:cs="Consolas"/>
-          <w:color w:val="808080"/>
-          <w:sz w:val="19"/>
-          <w:szCs w:val="19"/>
-          <w:highlight w:val="white"/>
-        </w:rPr>
-        <w:t>())</w:t>
-      </w:r>
-      <w:r>
-        <w:rPr>
-          <w:rFonts w:ascii="Consolas" w:hAnsi="Consolas" w:cs="Consolas"/>
-          <w:color w:val="000000"/>
-          <w:sz w:val="19"/>
-          <w:szCs w:val="19"/>
-          <w:highlight w:val="white"/>
-        </w:rPr>
-        <w:t xml:space="preserve"> </w:t>
-      </w:r>
-      <w:r>
-        <w:rPr>
-          <w:rFonts w:ascii="Consolas" w:hAnsi="Consolas" w:cs="Consolas"/>
-          <w:color w:val="808080"/>
-          <w:sz w:val="19"/>
-          <w:szCs w:val="19"/>
-          <w:highlight w:val="white"/>
-        </w:rPr>
-        <w:t>/</w:t>
-      </w:r>
-      <w:r>
-        <w:rPr>
-          <w:rFonts w:ascii="Consolas" w:hAnsi="Consolas" w:cs="Consolas"/>
-          <w:color w:val="000000"/>
-          <w:sz w:val="19"/>
-          <w:szCs w:val="19"/>
-          <w:highlight w:val="white"/>
-        </w:rPr>
-        <w:t xml:space="preserve"> 365 </w:t>
-      </w:r>
-      <w:r>
-        <w:rPr>
-          <w:rFonts w:ascii="Consolas" w:hAnsi="Consolas" w:cs="Consolas"/>
-          <w:color w:val="0000FF"/>
-          <w:sz w:val="19"/>
-          <w:szCs w:val="19"/>
-          <w:highlight w:val="white"/>
-        </w:rPr>
-        <w:t>AS</w:t>
-      </w:r>
-      <w:r>
-        <w:rPr>
-          <w:rFonts w:ascii="Consolas" w:hAnsi="Consolas" w:cs="Consolas"/>
-          <w:color w:val="000000"/>
-          <w:sz w:val="19"/>
-          <w:szCs w:val="19"/>
-          <w:highlight w:val="white"/>
-        </w:rPr>
-        <w:t xml:space="preserve"> IDADE </w:t>
-      </w:r>
-      <w:r>
-        <w:rPr>
-          <w:rFonts w:ascii="Consolas" w:hAnsi="Consolas" w:cs="Consolas"/>
-          <w:color w:val="0000FF"/>
-          <w:sz w:val="19"/>
-          <w:szCs w:val="19"/>
-          <w:highlight w:val="white"/>
-        </w:rPr>
-        <w:t>FROM</w:t>
-      </w:r>
-      <w:r>
-        <w:rPr>
-          <w:rFonts w:ascii="Consolas" w:hAnsi="Consolas" w:cs="Consolas"/>
-          <w:color w:val="000000"/>
-          <w:sz w:val="19"/>
-          <w:szCs w:val="19"/>
-          <w:highlight w:val="white"/>
-        </w:rPr>
-        <w:t xml:space="preserve"> PACIENTES</w:t>
+        <w:t>EXEC</w:t>
+      </w:r>
+      <w:r>
+        <w:rPr>
+          <w:rFonts w:ascii="Consolas" w:hAnsi="Consolas" w:cs="Consolas"/>
+          <w:color w:val="000000"/>
+          <w:sz w:val="19"/>
+          <w:szCs w:val="19"/>
+          <w:highlight w:val="white"/>
+        </w:rPr>
+        <w:t xml:space="preserve"> BACKUP_BD</w:t>
       </w:r>
       <w:bookmarkStart w:id="8" w:name="_GoBack"/>
       <w:bookmarkEnd w:id="8"/>
     </w:p>
-    <w:p/>
     <w:p>
       <w:pPr>
         <w:pStyle w:val="InformaesdeContato0"/>
@@ -23742,6 +24351,7 @@
         <w:dataBinding w:prefixMappings="xmlns:ns0='http://purl.org/dc/elements/1.1/' xmlns:ns1='http://schemas.openxmlformats.org/package/2006/metadata/core-properties' " w:xpath="/ns1:coreProperties[1]/ns0:title[1]" w:storeItemID="{6C3C8BC8-F283-45AE-878A-BAB7291924A1}"/>
         <w:text/>
       </w:sdtPr>
+      <w:sdtEndPr/>
       <w:sdtContent>
         <w:r>
           <w:t>SP Medical Group</w:t>
@@ -23767,6 +24377,7 @@
           <w:calendar w:val="gregorian"/>
         </w:date>
       </w:sdtPr>
+      <w:sdtEndPr/>
       <w:sdtContent>
         <w:r>
           <w:t>janeiro de 2019</w:t>
@@ -23789,7 +24400,7 @@
       <w:rPr>
         <w:noProof/>
       </w:rPr>
-      <w:t>2</w:t>
+      <w:t>11</w:t>
     </w:r>
     <w:r>
       <w:rPr>
@@ -25904,6 +26515,7 @@
     <w:rsid w:val="00973EE1"/>
     <w:rsid w:val="00A102FF"/>
     <w:rsid w:val="00D836C6"/>
+    <w:rsid w:val="00E92D88"/>
   </w:rsids>
   <m:mathPr>
     <m:mathFont m:val="Cambria Math"/>
@@ -26623,7 +27235,7 @@
 </file>
 
 <file path=customXml/itemProps3.xml><?xml version="1.0" encoding="utf-8"?>
-<ds:datastoreItem xmlns:ds="http://schemas.openxmlformats.org/officeDocument/2006/customXml" ds:itemID="{133000FB-7E07-44BB-BF4D-3093D83048A3}">
+<ds:datastoreItem xmlns:ds="http://schemas.openxmlformats.org/officeDocument/2006/customXml" ds:itemID="{C6BED518-EB07-451D-8EC1-1811A4D3684A}">
   <ds:schemaRefs>
     <ds:schemaRef ds:uri="http://schemas.openxmlformats.org/officeDocument/2006/bibliography"/>
   </ds:schemaRefs>
